--- a/Routine/New Routine.docx
+++ b/Routine/New Routine.docx
@@ -1090,15 +1090,865 @@
     </w:p>
     <w:tbl>
       <w:tblPr>
-        <w:tblStyle w:val="GridTable6Colorful-Accent1"/>
+        <w:tblStyle w:val="GridTable5Dark-Accent5"/>
         <w:tblpPr w:leftFromText="180" w:rightFromText="180" w:vertAnchor="page" w:horzAnchor="page" w:tblpX="2245" w:tblpY="5817"/>
         <w:tblW w:w="0" w:type="auto"/>
         <w:tblLook w:val="04A0" w:firstRow="1" w:lastRow="0" w:firstColumn="1" w:lastColumn="0" w:noHBand="0" w:noVBand="1"/>
       </w:tblPr>
       <w:tblGrid>
-        <w:gridCol w:w="1805"/>
-        <w:gridCol w:w="2927"/>
-        <w:gridCol w:w="1990"/>
+        <w:gridCol w:w="2087"/>
+        <w:gridCol w:w="3384"/>
+        <w:gridCol w:w="2301"/>
+      </w:tblGrid>
+      <w:tr>
+        <w:trPr>
+          <w:cnfStyle w:val="100000000000" w:firstRow="1" w:lastRow="0" w:firstColumn="0" w:lastColumn="0" w:oddVBand="0" w:evenVBand="0" w:oddHBand="0" w:evenHBand="0" w:firstRowFirstColumn="0" w:firstRowLastColumn="0" w:lastRowFirstColumn="0" w:lastRowLastColumn="0"/>
+          <w:trHeight w:val="621"/>
+        </w:trPr>
+        <w:tc>
+          <w:tcPr>
+            <w:cnfStyle w:val="001000000000" w:firstRow="0" w:lastRow="0" w:firstColumn="1" w:lastColumn="0" w:oddVBand="0" w:evenVBand="0" w:oddHBand="0" w:evenHBand="0" w:firstRowFirstColumn="0" w:firstRowLastColumn="0" w:lastRowFirstColumn="0" w:lastRowLastColumn="0"/>
+            <w:tcW w:w="2087" w:type="dxa"/>
+          </w:tcPr>
+          <w:p>
+            <w:pPr>
+              <w:jc w:val="center"/>
+              <w:rPr>
+                <w:rFonts w:ascii="Biome" w:hAnsi="Biome" w:cs="Biome"/>
+              </w:rPr>
+            </w:pPr>
+            <w:r>
+              <w:rPr>
+                <w:rFonts w:ascii="Biome" w:hAnsi="Biome" w:cs="Biome"/>
+              </w:rPr>
+              <w:t>Day</w:t>
+            </w:r>
+          </w:p>
+        </w:tc>
+        <w:tc>
+          <w:tcPr>
+            <w:tcW w:w="3384" w:type="dxa"/>
+          </w:tcPr>
+          <w:p>
+            <w:pPr>
+              <w:jc w:val="center"/>
+              <w:cnfStyle w:val="100000000000" w:firstRow="1" w:lastRow="0" w:firstColumn="0" w:lastColumn="0" w:oddVBand="0" w:evenVBand="0" w:oddHBand="0" w:evenHBand="0" w:firstRowFirstColumn="0" w:firstRowLastColumn="0" w:lastRowFirstColumn="0" w:lastRowLastColumn="0"/>
+              <w:rPr>
+                <w:rFonts w:ascii="Biome" w:hAnsi="Biome" w:cs="Biome"/>
+              </w:rPr>
+            </w:pPr>
+            <w:r>
+              <w:rPr>
+                <w:rFonts w:ascii="Biome" w:hAnsi="Biome" w:cs="Biome"/>
+              </w:rPr>
+              <w:t>Lina, Liza &amp; Mimi</w:t>
+            </w:r>
+          </w:p>
+        </w:tc>
+        <w:tc>
+          <w:tcPr>
+            <w:tcW w:w="2301" w:type="dxa"/>
+          </w:tcPr>
+          <w:p>
+            <w:pPr>
+              <w:jc w:val="center"/>
+              <w:cnfStyle w:val="100000000000" w:firstRow="1" w:lastRow="0" w:firstColumn="0" w:lastColumn="0" w:oddVBand="0" w:evenVBand="0" w:oddHBand="0" w:evenHBand="0" w:firstRowFirstColumn="0" w:firstRowLastColumn="0" w:lastRowFirstColumn="0" w:lastRowLastColumn="0"/>
+              <w:rPr>
+                <w:rFonts w:ascii="Biome" w:hAnsi="Biome" w:cs="Biome"/>
+              </w:rPr>
+            </w:pPr>
+            <w:r>
+              <w:rPr>
+                <w:rFonts w:ascii="Biome" w:hAnsi="Biome" w:cs="Biome"/>
+              </w:rPr>
+              <w:t>Time</w:t>
+            </w:r>
+          </w:p>
+        </w:tc>
+      </w:tr>
+      <w:tr>
+        <w:trPr>
+          <w:cnfStyle w:val="000000100000" w:firstRow="0" w:lastRow="0" w:firstColumn="0" w:lastColumn="0" w:oddVBand="0" w:evenVBand="0" w:oddHBand="1" w:evenHBand="0" w:firstRowFirstColumn="0" w:firstRowLastColumn="0" w:lastRowFirstColumn="0" w:lastRowLastColumn="0"/>
+          <w:trHeight w:val="660"/>
+        </w:trPr>
+        <w:tc>
+          <w:tcPr>
+            <w:cnfStyle w:val="001000000000" w:firstRow="0" w:lastRow="0" w:firstColumn="1" w:lastColumn="0" w:oddVBand="0" w:evenVBand="0" w:oddHBand="0" w:evenHBand="0" w:firstRowFirstColumn="0" w:firstRowLastColumn="0" w:lastRowFirstColumn="0" w:lastRowLastColumn="0"/>
+            <w:tcW w:w="2087" w:type="dxa"/>
+          </w:tcPr>
+          <w:p>
+            <w:pPr>
+              <w:jc w:val="center"/>
+              <w:rPr>
+                <w:rFonts w:ascii="Comic Sans MS" w:hAnsi="Comic Sans MS" w:cs="SutonnyOMJ"/>
+              </w:rPr>
+            </w:pPr>
+            <w:r>
+              <w:rPr>
+                <w:rFonts w:ascii="Comic Sans MS" w:hAnsi="Comic Sans MS" w:cs="SutonnyOMJ"/>
+              </w:rPr>
+              <w:t>Saturday</w:t>
+            </w:r>
+          </w:p>
+        </w:tc>
+        <w:tc>
+          <w:tcPr>
+            <w:tcW w:w="3384" w:type="dxa"/>
+          </w:tcPr>
+          <w:p>
+            <w:pPr>
+              <w:jc w:val="center"/>
+              <w:cnfStyle w:val="000000100000" w:firstRow="0" w:lastRow="0" w:firstColumn="0" w:lastColumn="0" w:oddVBand="0" w:evenVBand="0" w:oddHBand="1" w:evenHBand="0" w:firstRowFirstColumn="0" w:firstRowLastColumn="0" w:lastRowFirstColumn="0" w:lastRowLastColumn="0"/>
+              <w:rPr>
+                <w:rFonts w:ascii="Comic Sans MS" w:hAnsi="Comic Sans MS" w:cs="SutonnyOMJ"/>
+              </w:rPr>
+            </w:pPr>
+            <w:r>
+              <w:rPr>
+                <w:rFonts w:ascii="Comic Sans MS" w:hAnsi="Comic Sans MS" w:cs="SutonnyOMJ"/>
+              </w:rPr>
+              <w:t>Yes</w:t>
+            </w:r>
+          </w:p>
+        </w:tc>
+        <w:tc>
+          <w:tcPr>
+            <w:tcW w:w="2301" w:type="dxa"/>
+          </w:tcPr>
+          <w:p>
+            <w:pPr>
+              <w:jc w:val="center"/>
+              <w:cnfStyle w:val="000000100000" w:firstRow="0" w:lastRow="0" w:firstColumn="0" w:lastColumn="0" w:oddVBand="0" w:evenVBand="0" w:oddHBand="1" w:evenHBand="0" w:firstRowFirstColumn="0" w:firstRowLastColumn="0" w:lastRowFirstColumn="0" w:lastRowLastColumn="0"/>
+              <w:rPr>
+                <w:rFonts w:ascii="Comic Sans MS" w:hAnsi="Comic Sans MS" w:cs="SutonnyOMJ"/>
+              </w:rPr>
+            </w:pPr>
+            <w:r>
+              <w:rPr>
+                <w:rFonts w:ascii="Comic Sans MS" w:hAnsi="Comic Sans MS" w:cs="SutonnyOMJ"/>
+              </w:rPr>
+              <w:t>After Isha</w:t>
+            </w:r>
+          </w:p>
+        </w:tc>
+      </w:tr>
+      <w:tr>
+        <w:trPr>
+          <w:trHeight w:val="621"/>
+        </w:trPr>
+        <w:tc>
+          <w:tcPr>
+            <w:cnfStyle w:val="001000000000" w:firstRow="0" w:lastRow="0" w:firstColumn="1" w:lastColumn="0" w:oddVBand="0" w:evenVBand="0" w:oddHBand="0" w:evenHBand="0" w:firstRowFirstColumn="0" w:firstRowLastColumn="0" w:lastRowFirstColumn="0" w:lastRowLastColumn="0"/>
+            <w:tcW w:w="2087" w:type="dxa"/>
+          </w:tcPr>
+          <w:p>
+            <w:pPr>
+              <w:jc w:val="center"/>
+              <w:rPr>
+                <w:rFonts w:ascii="Comic Sans MS" w:hAnsi="Comic Sans MS" w:cs="SutonnyOMJ"/>
+              </w:rPr>
+            </w:pPr>
+            <w:r>
+              <w:rPr>
+                <w:rFonts w:ascii="Comic Sans MS" w:hAnsi="Comic Sans MS" w:cs="SutonnyOMJ"/>
+              </w:rPr>
+              <w:t>Monday</w:t>
+            </w:r>
+          </w:p>
+        </w:tc>
+        <w:tc>
+          <w:tcPr>
+            <w:tcW w:w="3384" w:type="dxa"/>
+          </w:tcPr>
+          <w:p>
+            <w:pPr>
+              <w:jc w:val="center"/>
+              <w:cnfStyle w:val="000000000000" w:firstRow="0" w:lastRow="0" w:firstColumn="0" w:lastColumn="0" w:oddVBand="0" w:evenVBand="0" w:oddHBand="0" w:evenHBand="0" w:firstRowFirstColumn="0" w:firstRowLastColumn="0" w:lastRowFirstColumn="0" w:lastRowLastColumn="0"/>
+              <w:rPr>
+                <w:rFonts w:ascii="Comic Sans MS" w:hAnsi="Comic Sans MS" w:cs="SutonnyOMJ"/>
+              </w:rPr>
+            </w:pPr>
+            <w:r>
+              <w:rPr>
+                <w:rFonts w:ascii="Comic Sans MS" w:hAnsi="Comic Sans MS" w:cs="SutonnyOMJ"/>
+              </w:rPr>
+              <w:t>Yes</w:t>
+            </w:r>
+          </w:p>
+        </w:tc>
+        <w:tc>
+          <w:tcPr>
+            <w:tcW w:w="2301" w:type="dxa"/>
+          </w:tcPr>
+          <w:p>
+            <w:pPr>
+              <w:jc w:val="center"/>
+              <w:cnfStyle w:val="000000000000" w:firstRow="0" w:lastRow="0" w:firstColumn="0" w:lastColumn="0" w:oddVBand="0" w:evenVBand="0" w:oddHBand="0" w:evenHBand="0" w:firstRowFirstColumn="0" w:firstRowLastColumn="0" w:lastRowFirstColumn="0" w:lastRowLastColumn="0"/>
+              <w:rPr>
+                <w:rFonts w:ascii="Comic Sans MS" w:hAnsi="Comic Sans MS" w:cs="SutonnyOMJ"/>
+              </w:rPr>
+            </w:pPr>
+            <w:r>
+              <w:rPr>
+                <w:rFonts w:ascii="Comic Sans MS" w:hAnsi="Comic Sans MS" w:cs="SutonnyOMJ"/>
+              </w:rPr>
+              <w:t>After Isha</w:t>
+            </w:r>
+          </w:p>
+        </w:tc>
+      </w:tr>
+      <w:tr>
+        <w:trPr>
+          <w:cnfStyle w:val="000000100000" w:firstRow="0" w:lastRow="0" w:firstColumn="0" w:lastColumn="0" w:oddVBand="0" w:evenVBand="0" w:oddHBand="1" w:evenHBand="0" w:firstRowFirstColumn="0" w:firstRowLastColumn="0" w:lastRowFirstColumn="0" w:lastRowLastColumn="0"/>
+          <w:trHeight w:val="660"/>
+        </w:trPr>
+        <w:tc>
+          <w:tcPr>
+            <w:cnfStyle w:val="001000000000" w:firstRow="0" w:lastRow="0" w:firstColumn="1" w:lastColumn="0" w:oddVBand="0" w:evenVBand="0" w:oddHBand="0" w:evenHBand="0" w:firstRowFirstColumn="0" w:firstRowLastColumn="0" w:lastRowFirstColumn="0" w:lastRowLastColumn="0"/>
+            <w:tcW w:w="2087" w:type="dxa"/>
+          </w:tcPr>
+          <w:p>
+            <w:pPr>
+              <w:jc w:val="center"/>
+              <w:rPr>
+                <w:rFonts w:ascii="Comic Sans MS" w:hAnsi="Comic Sans MS" w:cs="SutonnyOMJ"/>
+              </w:rPr>
+            </w:pPr>
+            <w:r>
+              <w:rPr>
+                <w:rFonts w:ascii="Comic Sans MS" w:hAnsi="Comic Sans MS" w:cs="SutonnyOMJ"/>
+              </w:rPr>
+              <w:t>Tuesday</w:t>
+            </w:r>
+          </w:p>
+        </w:tc>
+        <w:tc>
+          <w:tcPr>
+            <w:tcW w:w="3384" w:type="dxa"/>
+          </w:tcPr>
+          <w:p>
+            <w:pPr>
+              <w:jc w:val="center"/>
+              <w:cnfStyle w:val="000000100000" w:firstRow="0" w:lastRow="0" w:firstColumn="0" w:lastColumn="0" w:oddVBand="0" w:evenVBand="0" w:oddHBand="1" w:evenHBand="0" w:firstRowFirstColumn="0" w:firstRowLastColumn="0" w:lastRowFirstColumn="0" w:lastRowLastColumn="0"/>
+              <w:rPr>
+                <w:rFonts w:ascii="Comic Sans MS" w:hAnsi="Comic Sans MS" w:cs="SutonnyOMJ"/>
+              </w:rPr>
+            </w:pPr>
+            <w:r>
+              <w:rPr>
+                <w:rFonts w:ascii="Comic Sans MS" w:hAnsi="Comic Sans MS" w:cs="SutonnyOMJ"/>
+              </w:rPr>
+              <w:t>Yes</w:t>
+            </w:r>
+          </w:p>
+        </w:tc>
+        <w:tc>
+          <w:tcPr>
+            <w:tcW w:w="2301" w:type="dxa"/>
+          </w:tcPr>
+          <w:p>
+            <w:pPr>
+              <w:jc w:val="center"/>
+              <w:cnfStyle w:val="000000100000" w:firstRow="0" w:lastRow="0" w:firstColumn="0" w:lastColumn="0" w:oddVBand="0" w:evenVBand="0" w:oddHBand="1" w:evenHBand="0" w:firstRowFirstColumn="0" w:firstRowLastColumn="0" w:lastRowFirstColumn="0" w:lastRowLastColumn="0"/>
+              <w:rPr>
+                <w:rFonts w:ascii="Comic Sans MS" w:hAnsi="Comic Sans MS" w:cs="SutonnyOMJ"/>
+              </w:rPr>
+            </w:pPr>
+            <w:r>
+              <w:rPr>
+                <w:rFonts w:ascii="Comic Sans MS" w:hAnsi="Comic Sans MS" w:cs="SutonnyOMJ"/>
+              </w:rPr>
+              <w:t>After Isha</w:t>
+            </w:r>
+          </w:p>
+        </w:tc>
+      </w:tr>
+      <w:tr>
+        <w:trPr>
+          <w:trHeight w:val="621"/>
+        </w:trPr>
+        <w:tc>
+          <w:tcPr>
+            <w:cnfStyle w:val="001000000000" w:firstRow="0" w:lastRow="0" w:firstColumn="1" w:lastColumn="0" w:oddVBand="0" w:evenVBand="0" w:oddHBand="0" w:evenHBand="0" w:firstRowFirstColumn="0" w:firstRowLastColumn="0" w:lastRowFirstColumn="0" w:lastRowLastColumn="0"/>
+            <w:tcW w:w="2087" w:type="dxa"/>
+          </w:tcPr>
+          <w:p>
+            <w:pPr>
+              <w:jc w:val="center"/>
+              <w:rPr>
+                <w:rFonts w:ascii="Comic Sans MS" w:hAnsi="Comic Sans MS" w:cs="SutonnyOMJ"/>
+              </w:rPr>
+            </w:pPr>
+            <w:r>
+              <w:rPr>
+                <w:rFonts w:ascii="Comic Sans MS" w:hAnsi="Comic Sans MS" w:cs="SutonnyOMJ"/>
+              </w:rPr>
+              <w:t>Thursday</w:t>
+            </w:r>
+          </w:p>
+        </w:tc>
+        <w:tc>
+          <w:tcPr>
+            <w:tcW w:w="3384" w:type="dxa"/>
+          </w:tcPr>
+          <w:p>
+            <w:pPr>
+              <w:jc w:val="center"/>
+              <w:cnfStyle w:val="000000000000" w:firstRow="0" w:lastRow="0" w:firstColumn="0" w:lastColumn="0" w:oddVBand="0" w:evenVBand="0" w:oddHBand="0" w:evenHBand="0" w:firstRowFirstColumn="0" w:firstRowLastColumn="0" w:lastRowFirstColumn="0" w:lastRowLastColumn="0"/>
+              <w:rPr>
+                <w:rFonts w:ascii="Comic Sans MS" w:hAnsi="Comic Sans MS" w:cs="SutonnyOMJ"/>
+              </w:rPr>
+            </w:pPr>
+            <w:r>
+              <w:rPr>
+                <w:rFonts w:ascii="Comic Sans MS" w:hAnsi="Comic Sans MS" w:cs="SutonnyOMJ"/>
+              </w:rPr>
+              <w:t>Yes</w:t>
+            </w:r>
+          </w:p>
+        </w:tc>
+        <w:tc>
+          <w:tcPr>
+            <w:tcW w:w="2301" w:type="dxa"/>
+          </w:tcPr>
+          <w:p>
+            <w:pPr>
+              <w:jc w:val="center"/>
+              <w:cnfStyle w:val="000000000000" w:firstRow="0" w:lastRow="0" w:firstColumn="0" w:lastColumn="0" w:oddVBand="0" w:evenVBand="0" w:oddHBand="0" w:evenHBand="0" w:firstRowFirstColumn="0" w:firstRowLastColumn="0" w:lastRowFirstColumn="0" w:lastRowLastColumn="0"/>
+              <w:rPr>
+                <w:rFonts w:ascii="Comic Sans MS" w:hAnsi="Comic Sans MS" w:cs="SutonnyOMJ"/>
+              </w:rPr>
+            </w:pPr>
+            <w:r>
+              <w:rPr>
+                <w:rFonts w:ascii="Comic Sans MS" w:hAnsi="Comic Sans MS" w:cs="SutonnyOMJ"/>
+              </w:rPr>
+              <w:t>After Isha</w:t>
+            </w:r>
+          </w:p>
+        </w:tc>
+      </w:tr>
+    </w:tbl>
+    <w:p>
+      <w:pPr>
+        <w:jc w:val="center"/>
+        <w:rPr>
+          <w:rFonts w:ascii="SutonnyOMJ" w:hAnsi="SutonnyOMJ" w:cs="SutonnyOMJ"/>
+        </w:rPr>
+      </w:pPr>
+    </w:p>
+    <w:p>
+      <w:pPr>
+        <w:jc w:val="center"/>
+        <w:rPr>
+          <w:rFonts w:ascii="SutonnyOMJ" w:hAnsi="SutonnyOMJ" w:cs="SutonnyOMJ"/>
+        </w:rPr>
+      </w:pPr>
+    </w:p>
+    <w:p>
+      <w:pPr>
+        <w:jc w:val="center"/>
+        <w:rPr>
+          <w:rFonts w:ascii="SutonnyOMJ" w:hAnsi="SutonnyOMJ" w:cs="SutonnyOMJ"/>
+        </w:rPr>
+      </w:pPr>
+    </w:p>
+    <w:p>
+      <w:pPr>
+        <w:jc w:val="center"/>
+        <w:rPr>
+          <w:rFonts w:ascii="SutonnyOMJ" w:hAnsi="SutonnyOMJ" w:cs="SutonnyOMJ"/>
+        </w:rPr>
+      </w:pPr>
+    </w:p>
+    <w:p>
+      <w:pPr>
+        <w:jc w:val="center"/>
+        <w:rPr>
+          <w:rFonts w:ascii="SutonnyOMJ" w:hAnsi="SutonnyOMJ" w:cs="SutonnyOMJ"/>
+        </w:rPr>
+      </w:pPr>
+    </w:p>
+    <w:p>
+      <w:pPr>
+        <w:jc w:val="center"/>
+        <w:rPr>
+          <w:rFonts w:ascii="SutonnyOMJ" w:hAnsi="SutonnyOMJ" w:cs="SutonnyOMJ"/>
+        </w:rPr>
+      </w:pPr>
+    </w:p>
+    <w:p>
+      <w:pPr>
+        <w:jc w:val="center"/>
+        <w:rPr>
+          <w:rFonts w:ascii="SutonnyOMJ" w:hAnsi="SutonnyOMJ" w:cs="SutonnyOMJ"/>
+        </w:rPr>
+      </w:pPr>
+    </w:p>
+    <w:p>
+      <w:pPr>
+        <w:jc w:val="center"/>
+        <w:rPr>
+          <w:rFonts w:ascii="SutonnyOMJ" w:hAnsi="SutonnyOMJ" w:cs="SutonnyOMJ"/>
+        </w:rPr>
+      </w:pPr>
+    </w:p>
+    <w:p>
+      <w:pPr>
+        <w:jc w:val="center"/>
+        <w:rPr>
+          <w:rFonts w:ascii="SutonnyOMJ" w:hAnsi="SutonnyOMJ" w:cs="SutonnyOMJ"/>
+        </w:rPr>
+      </w:pPr>
+    </w:p>
+    <w:p>
+      <w:pPr>
+        <w:jc w:val="center"/>
+        <w:rPr>
+          <w:rFonts w:ascii="SutonnyOMJ" w:hAnsi="SutonnyOMJ" w:cs="SutonnyOMJ"/>
+        </w:rPr>
+      </w:pPr>
+    </w:p>
+    <w:p>
+      <w:pPr>
+        <w:jc w:val="center"/>
+        <w:rPr>
+          <w:rFonts w:ascii="SutonnyOMJ" w:hAnsi="SutonnyOMJ" w:cs="SutonnyOMJ"/>
+        </w:rPr>
+      </w:pPr>
+    </w:p>
+    <w:p>
+      <w:pPr>
+        <w:jc w:val="center"/>
+        <w:rPr>
+          <w:rFonts w:ascii="SutonnyOMJ" w:hAnsi="SutonnyOMJ" w:cs="SutonnyOMJ"/>
+        </w:rPr>
+      </w:pPr>
+    </w:p>
+    <w:p>
+      <w:pPr>
+        <w:jc w:val="center"/>
+        <w:rPr>
+          <w:rFonts w:ascii="SutonnyOMJ" w:hAnsi="SutonnyOMJ" w:cs="SutonnyOMJ"/>
+        </w:rPr>
+      </w:pPr>
+    </w:p>
+    <w:p>
+      <w:pPr>
+        <w:jc w:val="center"/>
+        <w:rPr>
+          <w:rFonts w:ascii="SutonnyOMJ" w:hAnsi="SutonnyOMJ" w:cs="SutonnyOMJ"/>
+        </w:rPr>
+      </w:pPr>
+    </w:p>
+    <w:p>
+      <w:pPr>
+        <w:jc w:val="center"/>
+        <w:rPr>
+          <w:rFonts w:ascii="SutonnyOMJ" w:hAnsi="SutonnyOMJ" w:cs="SutonnyOMJ"/>
+        </w:rPr>
+      </w:pPr>
+    </w:p>
+    <w:p>
+      <w:pPr>
+        <w:jc w:val="center"/>
+        <w:rPr>
+          <w:rFonts w:ascii="SutonnyOMJ" w:hAnsi="SutonnyOMJ" w:cs="SutonnyOMJ"/>
+        </w:rPr>
+      </w:pPr>
+    </w:p>
+    <w:p>
+      <w:pPr>
+        <w:jc w:val="center"/>
+        <w:rPr>
+          <w:rFonts w:ascii="SutonnyOMJ" w:hAnsi="SutonnyOMJ" w:cs="SutonnyOMJ"/>
+        </w:rPr>
+      </w:pPr>
+    </w:p>
+    <w:p>
+      <w:pPr>
+        <w:jc w:val="center"/>
+        <w:rPr>
+          <w:rFonts w:ascii="SutonnyOMJ" w:hAnsi="SutonnyOMJ" w:cs="SutonnyOMJ"/>
+        </w:rPr>
+      </w:pPr>
+    </w:p>
+    <w:p>
+      <w:pPr>
+        <w:jc w:val="center"/>
+        <w:rPr>
+          <w:rFonts w:ascii="SutonnyOMJ" w:hAnsi="SutonnyOMJ" w:cs="SutonnyOMJ"/>
+        </w:rPr>
+      </w:pPr>
+    </w:p>
+    <w:p>
+      <w:pPr>
+        <w:jc w:val="center"/>
+        <w:rPr>
+          <w:rFonts w:ascii="SutonnyOMJ" w:hAnsi="SutonnyOMJ" w:cs="SutonnyOMJ"/>
+        </w:rPr>
+      </w:pPr>
+    </w:p>
+    <w:p>
+      <w:pPr>
+        <w:jc w:val="center"/>
+        <w:rPr>
+          <w:rFonts w:ascii="SutonnyOMJ" w:hAnsi="SutonnyOMJ" w:cs="SutonnyOMJ"/>
+        </w:rPr>
+      </w:pPr>
+    </w:p>
+    <w:tbl>
+      <w:tblPr>
+        <w:tblStyle w:val="GridTable4-Accent6"/>
+        <w:tblpPr w:leftFromText="180" w:rightFromText="180" w:vertAnchor="page" w:horzAnchor="margin" w:tblpXSpec="center" w:tblpY="4947"/>
+        <w:tblW w:w="0" w:type="auto"/>
+        <w:tblLook w:val="04A0" w:firstRow="1" w:lastRow="0" w:firstColumn="1" w:lastColumn="0" w:noHBand="0" w:noVBand="1"/>
+      </w:tblPr>
+      <w:tblGrid>
+        <w:gridCol w:w="2508"/>
+        <w:gridCol w:w="2576"/>
+        <w:gridCol w:w="2576"/>
+      </w:tblGrid>
+      <w:tr>
+        <w:trPr>
+          <w:cnfStyle w:val="100000000000" w:firstRow="1" w:lastRow="0" w:firstColumn="0" w:lastColumn="0" w:oddVBand="0" w:evenVBand="0" w:oddHBand="0" w:evenHBand="0" w:firstRowFirstColumn="0" w:firstRowLastColumn="0" w:lastRowFirstColumn="0" w:lastRowLastColumn="0"/>
+          <w:trHeight w:val="614"/>
+        </w:trPr>
+        <w:tc>
+          <w:tcPr>
+            <w:cnfStyle w:val="001000000000" w:firstRow="0" w:lastRow="0" w:firstColumn="1" w:lastColumn="0" w:oddVBand="0" w:evenVBand="0" w:oddHBand="0" w:evenHBand="0" w:firstRowFirstColumn="0" w:firstRowLastColumn="0" w:lastRowFirstColumn="0" w:lastRowLastColumn="0"/>
+            <w:tcW w:w="2508" w:type="dxa"/>
+          </w:tcPr>
+          <w:p>
+            <w:pPr>
+              <w:jc w:val="center"/>
+              <w:rPr>
+                <w:rFonts w:ascii="Biome" w:hAnsi="Biome" w:cs="Biome"/>
+              </w:rPr>
+            </w:pPr>
+            <w:r>
+              <w:rPr>
+                <w:rFonts w:ascii="Biome" w:hAnsi="Biome" w:cs="Biome"/>
+              </w:rPr>
+              <w:t>Day</w:t>
+            </w:r>
+          </w:p>
+        </w:tc>
+        <w:tc>
+          <w:tcPr>
+            <w:tcW w:w="2576" w:type="dxa"/>
+          </w:tcPr>
+          <w:p>
+            <w:pPr>
+              <w:jc w:val="center"/>
+              <w:cnfStyle w:val="100000000000" w:firstRow="1" w:lastRow="0" w:firstColumn="0" w:lastColumn="0" w:oddVBand="0" w:evenVBand="0" w:oddHBand="0" w:evenHBand="0" w:firstRowFirstColumn="0" w:firstRowLastColumn="0" w:lastRowFirstColumn="0" w:lastRowLastColumn="0"/>
+              <w:rPr>
+                <w:rFonts w:ascii="Biome" w:hAnsi="Biome" w:cs="Biome"/>
+              </w:rPr>
+            </w:pPr>
+            <w:r>
+              <w:rPr>
+                <w:rFonts w:ascii="Biome" w:hAnsi="Biome" w:cs="Biome"/>
+              </w:rPr>
+              <w:t xml:space="preserve">Nazmul </w:t>
+            </w:r>
+          </w:p>
+        </w:tc>
+        <w:tc>
+          <w:tcPr>
+            <w:tcW w:w="2576" w:type="dxa"/>
+          </w:tcPr>
+          <w:p>
+            <w:pPr>
+              <w:jc w:val="center"/>
+              <w:cnfStyle w:val="100000000000" w:firstRow="1" w:lastRow="0" w:firstColumn="0" w:lastColumn="0" w:oddVBand="0" w:evenVBand="0" w:oddHBand="0" w:evenHBand="0" w:firstRowFirstColumn="0" w:firstRowLastColumn="0" w:lastRowFirstColumn="0" w:lastRowLastColumn="0"/>
+              <w:rPr>
+                <w:rFonts w:ascii="Biome" w:hAnsi="Biome" w:cs="Biome"/>
+              </w:rPr>
+            </w:pPr>
+            <w:r>
+              <w:rPr>
+                <w:rFonts w:ascii="Biome" w:hAnsi="Biome" w:cs="Biome"/>
+              </w:rPr>
+              <w:t>Time</w:t>
+            </w:r>
+          </w:p>
+        </w:tc>
+      </w:tr>
+      <w:tr>
+        <w:trPr>
+          <w:cnfStyle w:val="000000100000" w:firstRow="0" w:lastRow="0" w:firstColumn="0" w:lastColumn="0" w:oddVBand="0" w:evenVBand="0" w:oddHBand="1" w:evenHBand="0" w:firstRowFirstColumn="0" w:firstRowLastColumn="0" w:lastRowFirstColumn="0" w:lastRowLastColumn="0"/>
+          <w:trHeight w:val="653"/>
+        </w:trPr>
+        <w:tc>
+          <w:tcPr>
+            <w:cnfStyle w:val="001000000000" w:firstRow="0" w:lastRow="0" w:firstColumn="1" w:lastColumn="0" w:oddVBand="0" w:evenVBand="0" w:oddHBand="0" w:evenHBand="0" w:firstRowFirstColumn="0" w:firstRowLastColumn="0" w:lastRowFirstColumn="0" w:lastRowLastColumn="0"/>
+            <w:tcW w:w="2508" w:type="dxa"/>
+          </w:tcPr>
+          <w:p>
+            <w:pPr>
+              <w:jc w:val="center"/>
+              <w:rPr>
+                <w:rFonts w:ascii="Comic Sans MS" w:hAnsi="Comic Sans MS" w:cs="SutonnyOMJ"/>
+              </w:rPr>
+            </w:pPr>
+            <w:r>
+              <w:rPr>
+                <w:rFonts w:ascii="Comic Sans MS" w:hAnsi="Comic Sans MS" w:cs="SutonnyOMJ"/>
+              </w:rPr>
+              <w:t>Sunday</w:t>
+            </w:r>
+          </w:p>
+        </w:tc>
+        <w:tc>
+          <w:tcPr>
+            <w:tcW w:w="2576" w:type="dxa"/>
+          </w:tcPr>
+          <w:p>
+            <w:pPr>
+              <w:jc w:val="center"/>
+              <w:cnfStyle w:val="000000100000" w:firstRow="0" w:lastRow="0" w:firstColumn="0" w:lastColumn="0" w:oddVBand="0" w:evenVBand="0" w:oddHBand="1" w:evenHBand="0" w:firstRowFirstColumn="0" w:firstRowLastColumn="0" w:lastRowFirstColumn="0" w:lastRowLastColumn="0"/>
+              <w:rPr>
+                <w:rFonts w:ascii="Comic Sans MS" w:hAnsi="Comic Sans MS" w:cs="SutonnyOMJ"/>
+              </w:rPr>
+            </w:pPr>
+            <w:r>
+              <w:rPr>
+                <w:rFonts w:ascii="Comic Sans MS" w:hAnsi="Comic Sans MS" w:cs="SutonnyOMJ"/>
+              </w:rPr>
+              <w:t>Yes</w:t>
+            </w:r>
+          </w:p>
+        </w:tc>
+        <w:tc>
+          <w:tcPr>
+            <w:tcW w:w="2576" w:type="dxa"/>
+          </w:tcPr>
+          <w:p>
+            <w:pPr>
+              <w:jc w:val="center"/>
+              <w:cnfStyle w:val="000000100000" w:firstRow="0" w:lastRow="0" w:firstColumn="0" w:lastColumn="0" w:oddVBand="0" w:evenVBand="0" w:oddHBand="1" w:evenHBand="0" w:firstRowFirstColumn="0" w:firstRowLastColumn="0" w:lastRowFirstColumn="0" w:lastRowLastColumn="0"/>
+              <w:rPr>
+                <w:rFonts w:ascii="Comic Sans MS" w:hAnsi="Comic Sans MS" w:cs="SutonnyOMJ"/>
+              </w:rPr>
+            </w:pPr>
+            <w:r>
+              <w:rPr>
+                <w:rFonts w:ascii="Comic Sans MS" w:hAnsi="Comic Sans MS" w:cs="SutonnyOMJ"/>
+              </w:rPr>
+              <w:t>After Isha</w:t>
+            </w:r>
+          </w:p>
+        </w:tc>
+      </w:tr>
+      <w:tr>
+        <w:trPr>
+          <w:trHeight w:val="614"/>
+        </w:trPr>
+        <w:tc>
+          <w:tcPr>
+            <w:cnfStyle w:val="001000000000" w:firstRow="0" w:lastRow="0" w:firstColumn="1" w:lastColumn="0" w:oddVBand="0" w:evenVBand="0" w:oddHBand="0" w:evenHBand="0" w:firstRowFirstColumn="0" w:firstRowLastColumn="0" w:lastRowFirstColumn="0" w:lastRowLastColumn="0"/>
+            <w:tcW w:w="2508" w:type="dxa"/>
+          </w:tcPr>
+          <w:p>
+            <w:pPr>
+              <w:jc w:val="center"/>
+              <w:rPr>
+                <w:rFonts w:ascii="Comic Sans MS" w:hAnsi="Comic Sans MS" w:cs="SutonnyOMJ"/>
+              </w:rPr>
+            </w:pPr>
+            <w:r>
+              <w:rPr>
+                <w:rFonts w:ascii="Comic Sans MS" w:hAnsi="Comic Sans MS" w:cs="SutonnyOMJ"/>
+              </w:rPr>
+              <w:t>Tuesday</w:t>
+            </w:r>
+          </w:p>
+        </w:tc>
+        <w:tc>
+          <w:tcPr>
+            <w:tcW w:w="2576" w:type="dxa"/>
+          </w:tcPr>
+          <w:p>
+            <w:pPr>
+              <w:jc w:val="center"/>
+              <w:cnfStyle w:val="000000000000" w:firstRow="0" w:lastRow="0" w:firstColumn="0" w:lastColumn="0" w:oddVBand="0" w:evenVBand="0" w:oddHBand="0" w:evenHBand="0" w:firstRowFirstColumn="0" w:firstRowLastColumn="0" w:lastRowFirstColumn="0" w:lastRowLastColumn="0"/>
+              <w:rPr>
+                <w:rFonts w:ascii="Comic Sans MS" w:hAnsi="Comic Sans MS" w:cs="SutonnyOMJ"/>
+              </w:rPr>
+            </w:pPr>
+            <w:r>
+              <w:rPr>
+                <w:rFonts w:ascii="Comic Sans MS" w:hAnsi="Comic Sans MS" w:cs="SutonnyOMJ"/>
+              </w:rPr>
+              <w:t>Yes</w:t>
+            </w:r>
+          </w:p>
+        </w:tc>
+        <w:tc>
+          <w:tcPr>
+            <w:tcW w:w="2576" w:type="dxa"/>
+          </w:tcPr>
+          <w:p>
+            <w:pPr>
+              <w:jc w:val="center"/>
+              <w:cnfStyle w:val="000000000000" w:firstRow="0" w:lastRow="0" w:firstColumn="0" w:lastColumn="0" w:oddVBand="0" w:evenVBand="0" w:oddHBand="0" w:evenHBand="0" w:firstRowFirstColumn="0" w:firstRowLastColumn="0" w:lastRowFirstColumn="0" w:lastRowLastColumn="0"/>
+              <w:rPr>
+                <w:rFonts w:ascii="Comic Sans MS" w:hAnsi="Comic Sans MS" w:cs="SutonnyOMJ"/>
+              </w:rPr>
+            </w:pPr>
+            <w:r>
+              <w:rPr>
+                <w:rFonts w:ascii="Comic Sans MS" w:hAnsi="Comic Sans MS" w:cs="SutonnyOMJ"/>
+              </w:rPr>
+              <w:t>Magrib</w:t>
+            </w:r>
+          </w:p>
+        </w:tc>
+      </w:tr>
+      <w:tr>
+        <w:trPr>
+          <w:cnfStyle w:val="000000100000" w:firstRow="0" w:lastRow="0" w:firstColumn="0" w:lastColumn="0" w:oddVBand="0" w:evenVBand="0" w:oddHBand="1" w:evenHBand="0" w:firstRowFirstColumn="0" w:firstRowLastColumn="0" w:lastRowFirstColumn="0" w:lastRowLastColumn="0"/>
+          <w:trHeight w:val="653"/>
+        </w:trPr>
+        <w:tc>
+          <w:tcPr>
+            <w:cnfStyle w:val="001000000000" w:firstRow="0" w:lastRow="0" w:firstColumn="1" w:lastColumn="0" w:oddVBand="0" w:evenVBand="0" w:oddHBand="0" w:evenHBand="0" w:firstRowFirstColumn="0" w:firstRowLastColumn="0" w:lastRowFirstColumn="0" w:lastRowLastColumn="0"/>
+            <w:tcW w:w="2508" w:type="dxa"/>
+          </w:tcPr>
+          <w:p>
+            <w:pPr>
+              <w:jc w:val="center"/>
+              <w:rPr>
+                <w:rFonts w:ascii="Comic Sans MS" w:hAnsi="Comic Sans MS" w:cs="SutonnyOMJ"/>
+              </w:rPr>
+            </w:pPr>
+            <w:r>
+              <w:rPr>
+                <w:rFonts w:ascii="Comic Sans MS" w:hAnsi="Comic Sans MS" w:cs="SutonnyOMJ"/>
+              </w:rPr>
+              <w:t>Wednesday</w:t>
+            </w:r>
+          </w:p>
+        </w:tc>
+        <w:tc>
+          <w:tcPr>
+            <w:tcW w:w="2576" w:type="dxa"/>
+          </w:tcPr>
+          <w:p>
+            <w:pPr>
+              <w:jc w:val="center"/>
+              <w:cnfStyle w:val="000000100000" w:firstRow="0" w:lastRow="0" w:firstColumn="0" w:lastColumn="0" w:oddVBand="0" w:evenVBand="0" w:oddHBand="1" w:evenHBand="0" w:firstRowFirstColumn="0" w:firstRowLastColumn="0" w:lastRowFirstColumn="0" w:lastRowLastColumn="0"/>
+              <w:rPr>
+                <w:rFonts w:ascii="Comic Sans MS" w:hAnsi="Comic Sans MS" w:cs="SutonnyOMJ"/>
+              </w:rPr>
+            </w:pPr>
+            <w:r>
+              <w:rPr>
+                <w:rFonts w:ascii="Comic Sans MS" w:hAnsi="Comic Sans MS" w:cs="SutonnyOMJ"/>
+              </w:rPr>
+              <w:t>Yes</w:t>
+            </w:r>
+          </w:p>
+        </w:tc>
+        <w:tc>
+          <w:tcPr>
+            <w:tcW w:w="2576" w:type="dxa"/>
+          </w:tcPr>
+          <w:p>
+            <w:pPr>
+              <w:jc w:val="center"/>
+              <w:cnfStyle w:val="000000100000" w:firstRow="0" w:lastRow="0" w:firstColumn="0" w:lastColumn="0" w:oddVBand="0" w:evenVBand="0" w:oddHBand="1" w:evenHBand="0" w:firstRowFirstColumn="0" w:firstRowLastColumn="0" w:lastRowFirstColumn="0" w:lastRowLastColumn="0"/>
+              <w:rPr>
+                <w:rFonts w:ascii="Comic Sans MS" w:hAnsi="Comic Sans MS" w:cs="SutonnyOMJ"/>
+              </w:rPr>
+            </w:pPr>
+            <w:r>
+              <w:rPr>
+                <w:rFonts w:ascii="Comic Sans MS" w:hAnsi="Comic Sans MS" w:cs="SutonnyOMJ"/>
+              </w:rPr>
+              <w:t>After Isha</w:t>
+            </w:r>
+          </w:p>
+        </w:tc>
+      </w:tr>
+      <w:tr>
+        <w:trPr>
+          <w:trHeight w:val="614"/>
+        </w:trPr>
+        <w:tc>
+          <w:tcPr>
+            <w:cnfStyle w:val="001000000000" w:firstRow="0" w:lastRow="0" w:firstColumn="1" w:lastColumn="0" w:oddVBand="0" w:evenVBand="0" w:oddHBand="0" w:evenHBand="0" w:firstRowFirstColumn="0" w:firstRowLastColumn="0" w:lastRowFirstColumn="0" w:lastRowLastColumn="0"/>
+            <w:tcW w:w="2508" w:type="dxa"/>
+          </w:tcPr>
+          <w:p>
+            <w:pPr>
+              <w:jc w:val="center"/>
+              <w:rPr>
+                <w:rFonts w:ascii="Comic Sans MS" w:hAnsi="Comic Sans MS" w:cs="SutonnyOMJ"/>
+              </w:rPr>
+            </w:pPr>
+            <w:r>
+              <w:rPr>
+                <w:rFonts w:ascii="Comic Sans MS" w:hAnsi="Comic Sans MS" w:cs="SutonnyOMJ"/>
+              </w:rPr>
+              <w:t>Friday</w:t>
+            </w:r>
+          </w:p>
+        </w:tc>
+        <w:tc>
+          <w:tcPr>
+            <w:tcW w:w="2576" w:type="dxa"/>
+          </w:tcPr>
+          <w:p>
+            <w:pPr>
+              <w:jc w:val="center"/>
+              <w:cnfStyle w:val="000000000000" w:firstRow="0" w:lastRow="0" w:firstColumn="0" w:lastColumn="0" w:oddVBand="0" w:evenVBand="0" w:oddHBand="0" w:evenHBand="0" w:firstRowFirstColumn="0" w:firstRowLastColumn="0" w:lastRowFirstColumn="0" w:lastRowLastColumn="0"/>
+              <w:rPr>
+                <w:rFonts w:ascii="Comic Sans MS" w:hAnsi="Comic Sans MS" w:cs="SutonnyOMJ"/>
+              </w:rPr>
+            </w:pPr>
+            <w:r>
+              <w:rPr>
+                <w:rFonts w:ascii="Comic Sans MS" w:hAnsi="Comic Sans MS" w:cs="SutonnyOMJ"/>
+              </w:rPr>
+              <w:t>Yes</w:t>
+            </w:r>
+          </w:p>
+        </w:tc>
+        <w:tc>
+          <w:tcPr>
+            <w:tcW w:w="2576" w:type="dxa"/>
+          </w:tcPr>
+          <w:p>
+            <w:pPr>
+              <w:jc w:val="center"/>
+              <w:cnfStyle w:val="000000000000" w:firstRow="0" w:lastRow="0" w:firstColumn="0" w:lastColumn="0" w:oddVBand="0" w:evenVBand="0" w:oddHBand="0" w:evenHBand="0" w:firstRowFirstColumn="0" w:firstRowLastColumn="0" w:lastRowFirstColumn="0" w:lastRowLastColumn="0"/>
+              <w:rPr>
+                <w:rFonts w:ascii="Comic Sans MS" w:hAnsi="Comic Sans MS" w:cs="SutonnyOMJ"/>
+              </w:rPr>
+            </w:pPr>
+            <w:r>
+              <w:rPr>
+                <w:rFonts w:ascii="Comic Sans MS" w:hAnsi="Comic Sans MS" w:cs="SutonnyOMJ"/>
+              </w:rPr>
+              <w:t>After Isha</w:t>
+            </w:r>
+          </w:p>
+        </w:tc>
+      </w:tr>
+    </w:tbl>
+    <w:tbl>
+      <w:tblPr>
+        <w:tblStyle w:val="GridTable5Dark-Accent4"/>
+        <w:tblpPr w:leftFromText="180" w:rightFromText="180" w:vertAnchor="page" w:horzAnchor="page" w:tblpX="2355" w:tblpY="9706"/>
+        <w:tblW w:w="0" w:type="auto"/>
+        <w:tblLook w:val="04A0" w:firstRow="1" w:lastRow="0" w:firstColumn="1" w:lastColumn="0" w:noHBand="0" w:noVBand="1"/>
+      </w:tblPr>
+      <w:tblGrid>
+        <w:gridCol w:w="2229"/>
+        <w:gridCol w:w="2404"/>
+        <w:gridCol w:w="2404"/>
       </w:tblGrid>
       <w:tr>
         <w:trPr>
@@ -1108,7 +1958,7 @@
         <w:tc>
           <w:tcPr>
             <w:cnfStyle w:val="001000000000" w:firstRow="0" w:lastRow="0" w:firstColumn="1" w:lastColumn="0" w:oddVBand="0" w:evenVBand="0" w:oddHBand="0" w:evenHBand="0" w:firstRowFirstColumn="0" w:firstRowLastColumn="0" w:lastRowFirstColumn="0" w:lastRowLastColumn="0"/>
-            <w:tcW w:w="1805" w:type="dxa"/>
+            <w:tcW w:w="2229" w:type="dxa"/>
           </w:tcPr>
           <w:p>
             <w:pPr>
@@ -1127,7 +1977,7 @@
         </w:tc>
         <w:tc>
           <w:tcPr>
-            <w:tcW w:w="2927" w:type="dxa"/>
+            <w:tcW w:w="2404" w:type="dxa"/>
           </w:tcPr>
           <w:p>
             <w:pPr>
@@ -1141,13 +1991,13 @@
               <w:rPr>
                 <w:rFonts w:ascii="Biome" w:hAnsi="Biome" w:cs="Biome"/>
               </w:rPr>
-              <w:t>Lina, Liza &amp; Mimi</w:t>
-            </w:r>
-          </w:p>
-        </w:tc>
-        <w:tc>
-          <w:tcPr>
-            <w:tcW w:w="1990" w:type="dxa"/>
+              <w:t xml:space="preserve">Yusuf </w:t>
+            </w:r>
+          </w:p>
+        </w:tc>
+        <w:tc>
+          <w:tcPr>
+            <w:tcW w:w="2404" w:type="dxa"/>
           </w:tcPr>
           <w:p>
             <w:pPr>
@@ -1174,26 +2024,26 @@
         <w:tc>
           <w:tcPr>
             <w:cnfStyle w:val="001000000000" w:firstRow="0" w:lastRow="0" w:firstColumn="1" w:lastColumn="0" w:oddVBand="0" w:evenVBand="0" w:oddHBand="0" w:evenHBand="0" w:firstRowFirstColumn="0" w:firstRowLastColumn="0" w:lastRowFirstColumn="0" w:lastRowLastColumn="0"/>
-            <w:tcW w:w="1805" w:type="dxa"/>
-          </w:tcPr>
-          <w:p>
-            <w:pPr>
-              <w:jc w:val="center"/>
-              <w:rPr>
-                <w:rFonts w:ascii="Comic Sans MS" w:hAnsi="Comic Sans MS" w:cs="SutonnyOMJ"/>
-              </w:rPr>
-            </w:pPr>
-            <w:r>
-              <w:rPr>
-                <w:rFonts w:ascii="Comic Sans MS" w:hAnsi="Comic Sans MS" w:cs="SutonnyOMJ"/>
-              </w:rPr>
-              <w:t>Saturday</w:t>
-            </w:r>
-          </w:p>
-        </w:tc>
-        <w:tc>
-          <w:tcPr>
-            <w:tcW w:w="2927" w:type="dxa"/>
+            <w:tcW w:w="2229" w:type="dxa"/>
+          </w:tcPr>
+          <w:p>
+            <w:pPr>
+              <w:jc w:val="center"/>
+              <w:rPr>
+                <w:rFonts w:ascii="Comic Sans MS" w:hAnsi="Comic Sans MS" w:cs="SutonnyOMJ"/>
+              </w:rPr>
+            </w:pPr>
+            <w:r>
+              <w:rPr>
+                <w:rFonts w:ascii="Comic Sans MS" w:hAnsi="Comic Sans MS" w:cs="SutonnyOMJ"/>
+              </w:rPr>
+              <w:t>Sunday</w:t>
+            </w:r>
+          </w:p>
+        </w:tc>
+        <w:tc>
+          <w:tcPr>
+            <w:tcW w:w="2404" w:type="dxa"/>
           </w:tcPr>
           <w:p>
             <w:pPr>
@@ -1213,7 +2063,7 @@
         </w:tc>
         <w:tc>
           <w:tcPr>
-            <w:tcW w:w="1990" w:type="dxa"/>
+            <w:tcW w:w="2404" w:type="dxa"/>
           </w:tcPr>
           <w:p>
             <w:pPr>
@@ -1227,7 +2077,7 @@
               <w:rPr>
                 <w:rFonts w:ascii="Comic Sans MS" w:hAnsi="Comic Sans MS" w:cs="SutonnyOMJ"/>
               </w:rPr>
-              <w:t>After Isha</w:t>
+              <w:t>Asor</w:t>
             </w:r>
           </w:p>
         </w:tc>
@@ -1239,26 +2089,26 @@
         <w:tc>
           <w:tcPr>
             <w:cnfStyle w:val="001000000000" w:firstRow="0" w:lastRow="0" w:firstColumn="1" w:lastColumn="0" w:oddVBand="0" w:evenVBand="0" w:oddHBand="0" w:evenHBand="0" w:firstRowFirstColumn="0" w:firstRowLastColumn="0" w:lastRowFirstColumn="0" w:lastRowLastColumn="0"/>
-            <w:tcW w:w="1805" w:type="dxa"/>
-          </w:tcPr>
-          <w:p>
-            <w:pPr>
-              <w:jc w:val="center"/>
-              <w:rPr>
-                <w:rFonts w:ascii="Comic Sans MS" w:hAnsi="Comic Sans MS" w:cs="SutonnyOMJ"/>
-              </w:rPr>
-            </w:pPr>
-            <w:r>
-              <w:rPr>
-                <w:rFonts w:ascii="Comic Sans MS" w:hAnsi="Comic Sans MS" w:cs="SutonnyOMJ"/>
-              </w:rPr>
-              <w:t>Monday</w:t>
-            </w:r>
-          </w:p>
-        </w:tc>
-        <w:tc>
-          <w:tcPr>
-            <w:tcW w:w="2927" w:type="dxa"/>
+            <w:tcW w:w="2229" w:type="dxa"/>
+          </w:tcPr>
+          <w:p>
+            <w:pPr>
+              <w:jc w:val="center"/>
+              <w:rPr>
+                <w:rFonts w:ascii="Comic Sans MS" w:hAnsi="Comic Sans MS" w:cs="SutonnyOMJ"/>
+              </w:rPr>
+            </w:pPr>
+            <w:r>
+              <w:rPr>
+                <w:rFonts w:ascii="Comic Sans MS" w:hAnsi="Comic Sans MS" w:cs="SutonnyOMJ"/>
+              </w:rPr>
+              <w:t>Tuesday</w:t>
+            </w:r>
+          </w:p>
+        </w:tc>
+        <w:tc>
+          <w:tcPr>
+            <w:tcW w:w="2404" w:type="dxa"/>
           </w:tcPr>
           <w:p>
             <w:pPr>
@@ -1278,7 +2128,7 @@
         </w:tc>
         <w:tc>
           <w:tcPr>
-            <w:tcW w:w="1990" w:type="dxa"/>
+            <w:tcW w:w="2404" w:type="dxa"/>
           </w:tcPr>
           <w:p>
             <w:pPr>
@@ -1292,7 +2142,7 @@
               <w:rPr>
                 <w:rFonts w:ascii="Comic Sans MS" w:hAnsi="Comic Sans MS" w:cs="SutonnyOMJ"/>
               </w:rPr>
-              <w:t>After Isha</w:t>
+              <w:t>Asor</w:t>
             </w:r>
           </w:p>
         </w:tc>
@@ -1305,26 +2155,26 @@
         <w:tc>
           <w:tcPr>
             <w:cnfStyle w:val="001000000000" w:firstRow="0" w:lastRow="0" w:firstColumn="1" w:lastColumn="0" w:oddVBand="0" w:evenVBand="0" w:oddHBand="0" w:evenHBand="0" w:firstRowFirstColumn="0" w:firstRowLastColumn="0" w:lastRowFirstColumn="0" w:lastRowLastColumn="0"/>
-            <w:tcW w:w="1805" w:type="dxa"/>
-          </w:tcPr>
-          <w:p>
-            <w:pPr>
-              <w:jc w:val="center"/>
-              <w:rPr>
-                <w:rFonts w:ascii="Comic Sans MS" w:hAnsi="Comic Sans MS" w:cs="SutonnyOMJ"/>
-              </w:rPr>
-            </w:pPr>
-            <w:r>
-              <w:rPr>
-                <w:rFonts w:ascii="Comic Sans MS" w:hAnsi="Comic Sans MS" w:cs="SutonnyOMJ"/>
-              </w:rPr>
-              <w:t>Tuesday</w:t>
-            </w:r>
-          </w:p>
-        </w:tc>
-        <w:tc>
-          <w:tcPr>
-            <w:tcW w:w="2927" w:type="dxa"/>
+            <w:tcW w:w="2229" w:type="dxa"/>
+          </w:tcPr>
+          <w:p>
+            <w:pPr>
+              <w:jc w:val="center"/>
+              <w:rPr>
+                <w:rFonts w:ascii="Comic Sans MS" w:hAnsi="Comic Sans MS" w:cs="SutonnyOMJ"/>
+              </w:rPr>
+            </w:pPr>
+            <w:r>
+              <w:rPr>
+                <w:rFonts w:ascii="Comic Sans MS" w:hAnsi="Comic Sans MS" w:cs="SutonnyOMJ"/>
+              </w:rPr>
+              <w:t>Wednesday</w:t>
+            </w:r>
+          </w:p>
+        </w:tc>
+        <w:tc>
+          <w:tcPr>
+            <w:tcW w:w="2404" w:type="dxa"/>
           </w:tcPr>
           <w:p>
             <w:pPr>
@@ -1344,7 +2194,7 @@
         </w:tc>
         <w:tc>
           <w:tcPr>
-            <w:tcW w:w="1990" w:type="dxa"/>
+            <w:tcW w:w="2404" w:type="dxa"/>
           </w:tcPr>
           <w:p>
             <w:pPr>
@@ -1358,7 +2208,7 @@
               <w:rPr>
                 <w:rFonts w:ascii="Comic Sans MS" w:hAnsi="Comic Sans MS" w:cs="SutonnyOMJ"/>
               </w:rPr>
-              <w:t>After Isha</w:t>
+              <w:t>Asor</w:t>
             </w:r>
           </w:p>
         </w:tc>
@@ -1370,26 +2220,26 @@
         <w:tc>
           <w:tcPr>
             <w:cnfStyle w:val="001000000000" w:firstRow="0" w:lastRow="0" w:firstColumn="1" w:lastColumn="0" w:oddVBand="0" w:evenVBand="0" w:oddHBand="0" w:evenHBand="0" w:firstRowFirstColumn="0" w:firstRowLastColumn="0" w:lastRowFirstColumn="0" w:lastRowLastColumn="0"/>
-            <w:tcW w:w="1805" w:type="dxa"/>
-          </w:tcPr>
-          <w:p>
-            <w:pPr>
-              <w:jc w:val="center"/>
-              <w:rPr>
-                <w:rFonts w:ascii="Comic Sans MS" w:hAnsi="Comic Sans MS" w:cs="SutonnyOMJ"/>
-              </w:rPr>
-            </w:pPr>
-            <w:r>
-              <w:rPr>
-                <w:rFonts w:ascii="Comic Sans MS" w:hAnsi="Comic Sans MS" w:cs="SutonnyOMJ"/>
-              </w:rPr>
-              <w:t>Thursday</w:t>
-            </w:r>
-          </w:p>
-        </w:tc>
-        <w:tc>
-          <w:tcPr>
-            <w:tcW w:w="2927" w:type="dxa"/>
+            <w:tcW w:w="2229" w:type="dxa"/>
+          </w:tcPr>
+          <w:p>
+            <w:pPr>
+              <w:jc w:val="center"/>
+              <w:rPr>
+                <w:rFonts w:ascii="Comic Sans MS" w:hAnsi="Comic Sans MS" w:cs="SutonnyOMJ"/>
+              </w:rPr>
+            </w:pPr>
+            <w:r>
+              <w:rPr>
+                <w:rFonts w:ascii="Comic Sans MS" w:hAnsi="Comic Sans MS" w:cs="SutonnyOMJ"/>
+              </w:rPr>
+              <w:t>Friday</w:t>
+            </w:r>
+          </w:p>
+        </w:tc>
+        <w:tc>
+          <w:tcPr>
+            <w:tcW w:w="2404" w:type="dxa"/>
           </w:tcPr>
           <w:p>
             <w:pPr>
@@ -1409,7 +2259,7 @@
         </w:tc>
         <w:tc>
           <w:tcPr>
-            <w:tcW w:w="1990" w:type="dxa"/>
+            <w:tcW w:w="2404" w:type="dxa"/>
           </w:tcPr>
           <w:p>
             <w:pPr>
@@ -1423,1209 +2273,12 @@
               <w:rPr>
                 <w:rFonts w:ascii="Comic Sans MS" w:hAnsi="Comic Sans MS" w:cs="SutonnyOMJ"/>
               </w:rPr>
-              <w:t>After Isha</w:t>
+              <w:t>Magrib</w:t>
             </w:r>
           </w:p>
         </w:tc>
       </w:tr>
     </w:tbl>
-    <w:p>
-      <w:pPr>
-        <w:jc w:val="center"/>
-        <w:rPr>
-          <w:rFonts w:ascii="SutonnyOMJ" w:hAnsi="SutonnyOMJ" w:cs="SutonnyOMJ"/>
-        </w:rPr>
-      </w:pPr>
-    </w:p>
-    <w:p>
-      <w:pPr>
-        <w:jc w:val="center"/>
-        <w:rPr>
-          <w:rFonts w:ascii="SutonnyOMJ" w:hAnsi="SutonnyOMJ" w:cs="SutonnyOMJ"/>
-        </w:rPr>
-      </w:pPr>
-    </w:p>
-    <w:p>
-      <w:pPr>
-        <w:jc w:val="center"/>
-        <w:rPr>
-          <w:rFonts w:ascii="SutonnyOMJ" w:hAnsi="SutonnyOMJ" w:cs="SutonnyOMJ"/>
-        </w:rPr>
-      </w:pPr>
-    </w:p>
-    <w:p>
-      <w:pPr>
-        <w:jc w:val="center"/>
-        <w:rPr>
-          <w:rFonts w:ascii="SutonnyOMJ" w:hAnsi="SutonnyOMJ" w:cs="SutonnyOMJ"/>
-        </w:rPr>
-      </w:pPr>
-    </w:p>
-    <w:p>
-      <w:pPr>
-        <w:jc w:val="center"/>
-        <w:rPr>
-          <w:rFonts w:ascii="SutonnyOMJ" w:hAnsi="SutonnyOMJ" w:cs="SutonnyOMJ"/>
-        </w:rPr>
-      </w:pPr>
-    </w:p>
-    <w:p>
-      <w:pPr>
-        <w:jc w:val="center"/>
-        <w:rPr>
-          <w:rFonts w:ascii="SutonnyOMJ" w:hAnsi="SutonnyOMJ" w:cs="SutonnyOMJ"/>
-        </w:rPr>
-      </w:pPr>
-    </w:p>
-    <w:p>
-      <w:pPr>
-        <w:jc w:val="center"/>
-        <w:rPr>
-          <w:rFonts w:ascii="SutonnyOMJ" w:hAnsi="SutonnyOMJ" w:cs="SutonnyOMJ"/>
-        </w:rPr>
-      </w:pPr>
-    </w:p>
-    <w:p>
-      <w:pPr>
-        <w:jc w:val="center"/>
-        <w:rPr>
-          <w:rFonts w:ascii="SutonnyOMJ" w:hAnsi="SutonnyOMJ" w:cs="SutonnyOMJ"/>
-        </w:rPr>
-      </w:pPr>
-    </w:p>
-    <w:p>
-      <w:pPr>
-        <w:jc w:val="center"/>
-        <w:rPr>
-          <w:rFonts w:ascii="SutonnyOMJ" w:hAnsi="SutonnyOMJ" w:cs="SutonnyOMJ"/>
-        </w:rPr>
-      </w:pPr>
-    </w:p>
-    <w:p>
-      <w:pPr>
-        <w:jc w:val="center"/>
-        <w:rPr>
-          <w:rFonts w:ascii="SutonnyOMJ" w:hAnsi="SutonnyOMJ" w:cs="SutonnyOMJ"/>
-        </w:rPr>
-      </w:pPr>
-    </w:p>
-    <w:p>
-      <w:pPr>
-        <w:jc w:val="center"/>
-        <w:rPr>
-          <w:rFonts w:ascii="SutonnyOMJ" w:hAnsi="SutonnyOMJ" w:cs="SutonnyOMJ"/>
-        </w:rPr>
-      </w:pPr>
-    </w:p>
-    <w:p>
-      <w:pPr>
-        <w:jc w:val="center"/>
-        <w:rPr>
-          <w:rFonts w:ascii="SutonnyOMJ" w:hAnsi="SutonnyOMJ" w:cs="SutonnyOMJ"/>
-        </w:rPr>
-      </w:pPr>
-    </w:p>
-    <w:p>
-      <w:pPr>
-        <w:jc w:val="center"/>
-        <w:rPr>
-          <w:rFonts w:ascii="SutonnyOMJ" w:hAnsi="SutonnyOMJ" w:cs="SutonnyOMJ"/>
-        </w:rPr>
-      </w:pPr>
-    </w:p>
-    <w:p>
-      <w:pPr>
-        <w:jc w:val="center"/>
-        <w:rPr>
-          <w:rFonts w:ascii="SutonnyOMJ" w:hAnsi="SutonnyOMJ" w:cs="SutonnyOMJ"/>
-        </w:rPr>
-      </w:pPr>
-    </w:p>
-    <w:p>
-      <w:pPr>
-        <w:jc w:val="center"/>
-        <w:rPr>
-          <w:rFonts w:ascii="SutonnyOMJ" w:hAnsi="SutonnyOMJ" w:cs="SutonnyOMJ"/>
-        </w:rPr>
-      </w:pPr>
-    </w:p>
-    <w:p>
-      <w:pPr>
-        <w:jc w:val="center"/>
-        <w:rPr>
-          <w:rFonts w:ascii="SutonnyOMJ" w:hAnsi="SutonnyOMJ" w:cs="SutonnyOMJ"/>
-        </w:rPr>
-      </w:pPr>
-    </w:p>
-    <w:p>
-      <w:pPr>
-        <w:jc w:val="center"/>
-        <w:rPr>
-          <w:rFonts w:ascii="SutonnyOMJ" w:hAnsi="SutonnyOMJ" w:cs="SutonnyOMJ"/>
-        </w:rPr>
-      </w:pPr>
-    </w:p>
-    <w:p>
-      <w:pPr>
-        <w:jc w:val="center"/>
-        <w:rPr>
-          <w:rFonts w:ascii="SutonnyOMJ" w:hAnsi="SutonnyOMJ" w:cs="SutonnyOMJ"/>
-        </w:rPr>
-      </w:pPr>
-    </w:p>
-    <w:p>
-      <w:pPr>
-        <w:jc w:val="center"/>
-        <w:rPr>
-          <w:rFonts w:ascii="SutonnyOMJ" w:hAnsi="SutonnyOMJ" w:cs="SutonnyOMJ"/>
-        </w:rPr>
-      </w:pPr>
-    </w:p>
-    <w:p>
-      <w:pPr>
-        <w:jc w:val="center"/>
-        <w:rPr>
-          <w:rFonts w:ascii="SutonnyOMJ" w:hAnsi="SutonnyOMJ" w:cs="SutonnyOMJ"/>
-        </w:rPr>
-      </w:pPr>
-    </w:p>
-    <w:p>
-      <w:pPr>
-        <w:jc w:val="center"/>
-        <w:rPr>
-          <w:rFonts w:ascii="SutonnyOMJ" w:hAnsi="SutonnyOMJ" w:cs="SutonnyOMJ"/>
-        </w:rPr>
-      </w:pPr>
-    </w:p>
-    <w:tbl>
-      <w:tblPr>
-        <w:tblStyle w:val="GridTable6Colorful-Accent5"/>
-        <w:tblpPr w:leftFromText="180" w:rightFromText="180" w:vertAnchor="page" w:horzAnchor="margin" w:tblpXSpec="center" w:tblpY="4947"/>
-        <w:tblW w:w="0" w:type="auto"/>
-        <w:tblLook w:val="04A0" w:firstRow="1" w:lastRow="0" w:firstColumn="1" w:lastColumn="0" w:noHBand="0" w:noVBand="1"/>
-      </w:tblPr>
-      <w:tblGrid>
-        <w:gridCol w:w="2111"/>
-        <w:gridCol w:w="2168"/>
-        <w:gridCol w:w="2168"/>
-      </w:tblGrid>
-      <w:tr>
-        <w:trPr>
-          <w:cnfStyle w:val="100000000000" w:firstRow="1" w:lastRow="0" w:firstColumn="0" w:lastColumn="0" w:oddVBand="0" w:evenVBand="0" w:oddHBand="0" w:evenHBand="0" w:firstRowFirstColumn="0" w:firstRowLastColumn="0" w:lastRowFirstColumn="0" w:lastRowLastColumn="0"/>
-          <w:trHeight w:val="439"/>
-        </w:trPr>
-        <w:tc>
-          <w:tcPr>
-            <w:cnfStyle w:val="001000000000" w:firstRow="0" w:lastRow="0" w:firstColumn="1" w:lastColumn="0" w:oddVBand="0" w:evenVBand="0" w:oddHBand="0" w:evenHBand="0" w:firstRowFirstColumn="0" w:firstRowLastColumn="0" w:lastRowFirstColumn="0" w:lastRowLastColumn="0"/>
-            <w:tcW w:w="2111" w:type="dxa"/>
-          </w:tcPr>
-          <w:p>
-            <w:pPr>
-              <w:jc w:val="center"/>
-              <w:rPr>
-                <w:rFonts w:ascii="Biome" w:hAnsi="Biome" w:cs="Biome"/>
-              </w:rPr>
-            </w:pPr>
-            <w:r>
-              <w:rPr>
-                <w:rFonts w:ascii="Biome" w:hAnsi="Biome" w:cs="Biome"/>
-              </w:rPr>
-              <w:t>Day</w:t>
-            </w:r>
-          </w:p>
-        </w:tc>
-        <w:tc>
-          <w:tcPr>
-            <w:tcW w:w="2168" w:type="dxa"/>
-          </w:tcPr>
-          <w:p>
-            <w:pPr>
-              <w:jc w:val="center"/>
-              <w:cnfStyle w:val="100000000000" w:firstRow="1" w:lastRow="0" w:firstColumn="0" w:lastColumn="0" w:oddVBand="0" w:evenVBand="0" w:oddHBand="0" w:evenHBand="0" w:firstRowFirstColumn="0" w:firstRowLastColumn="0" w:lastRowFirstColumn="0" w:lastRowLastColumn="0"/>
-              <w:rPr>
-                <w:rFonts w:ascii="Biome" w:hAnsi="Biome" w:cs="Biome"/>
-              </w:rPr>
-            </w:pPr>
-            <w:r>
-              <w:rPr>
-                <w:rFonts w:ascii="Biome" w:hAnsi="Biome" w:cs="Biome"/>
-              </w:rPr>
-              <w:t xml:space="preserve">Nazmul </w:t>
-            </w:r>
-          </w:p>
-        </w:tc>
-        <w:tc>
-          <w:tcPr>
-            <w:tcW w:w="2168" w:type="dxa"/>
-          </w:tcPr>
-          <w:p>
-            <w:pPr>
-              <w:jc w:val="center"/>
-              <w:cnfStyle w:val="100000000000" w:firstRow="1" w:lastRow="0" w:firstColumn="0" w:lastColumn="0" w:oddVBand="0" w:evenVBand="0" w:oddHBand="0" w:evenHBand="0" w:firstRowFirstColumn="0" w:firstRowLastColumn="0" w:lastRowFirstColumn="0" w:lastRowLastColumn="0"/>
-              <w:rPr>
-                <w:rFonts w:ascii="Biome" w:hAnsi="Biome" w:cs="Biome"/>
-              </w:rPr>
-            </w:pPr>
-            <w:r>
-              <w:rPr>
-                <w:rFonts w:ascii="Biome" w:hAnsi="Biome" w:cs="Biome"/>
-              </w:rPr>
-              <w:t>Time</w:t>
-            </w:r>
-          </w:p>
-        </w:tc>
-      </w:tr>
-      <w:tr>
-        <w:trPr>
-          <w:cnfStyle w:val="000000100000" w:firstRow="0" w:lastRow="0" w:firstColumn="0" w:lastColumn="0" w:oddVBand="0" w:evenVBand="0" w:oddHBand="1" w:evenHBand="0" w:firstRowFirstColumn="0" w:firstRowLastColumn="0" w:lastRowFirstColumn="0" w:lastRowLastColumn="0"/>
-          <w:trHeight w:val="467"/>
-        </w:trPr>
-        <w:tc>
-          <w:tcPr>
-            <w:cnfStyle w:val="001000000000" w:firstRow="0" w:lastRow="0" w:firstColumn="1" w:lastColumn="0" w:oddVBand="0" w:evenVBand="0" w:oddHBand="0" w:evenHBand="0" w:firstRowFirstColumn="0" w:firstRowLastColumn="0" w:lastRowFirstColumn="0" w:lastRowLastColumn="0"/>
-            <w:tcW w:w="2111" w:type="dxa"/>
-          </w:tcPr>
-          <w:p>
-            <w:pPr>
-              <w:jc w:val="center"/>
-              <w:rPr>
-                <w:rFonts w:ascii="Comic Sans MS" w:hAnsi="Comic Sans MS" w:cs="SutonnyOMJ"/>
-              </w:rPr>
-            </w:pPr>
-            <w:r>
-              <w:rPr>
-                <w:rFonts w:ascii="Comic Sans MS" w:hAnsi="Comic Sans MS" w:cs="SutonnyOMJ"/>
-              </w:rPr>
-              <w:t>Sunday</w:t>
-            </w:r>
-          </w:p>
-        </w:tc>
-        <w:tc>
-          <w:tcPr>
-            <w:tcW w:w="2168" w:type="dxa"/>
-          </w:tcPr>
-          <w:p>
-            <w:pPr>
-              <w:jc w:val="center"/>
-              <w:cnfStyle w:val="000000100000" w:firstRow="0" w:lastRow="0" w:firstColumn="0" w:lastColumn="0" w:oddVBand="0" w:evenVBand="0" w:oddHBand="1" w:evenHBand="0" w:firstRowFirstColumn="0" w:firstRowLastColumn="0" w:lastRowFirstColumn="0" w:lastRowLastColumn="0"/>
-              <w:rPr>
-                <w:rFonts w:ascii="Comic Sans MS" w:hAnsi="Comic Sans MS" w:cs="SutonnyOMJ"/>
-              </w:rPr>
-            </w:pPr>
-            <w:r>
-              <w:rPr>
-                <w:rFonts w:ascii="Comic Sans MS" w:hAnsi="Comic Sans MS" w:cs="SutonnyOMJ"/>
-              </w:rPr>
-              <w:t>Yes</w:t>
-            </w:r>
-          </w:p>
-        </w:tc>
-        <w:tc>
-          <w:tcPr>
-            <w:tcW w:w="2168" w:type="dxa"/>
-          </w:tcPr>
-          <w:p>
-            <w:pPr>
-              <w:jc w:val="center"/>
-              <w:cnfStyle w:val="000000100000" w:firstRow="0" w:lastRow="0" w:firstColumn="0" w:lastColumn="0" w:oddVBand="0" w:evenVBand="0" w:oddHBand="1" w:evenHBand="0" w:firstRowFirstColumn="0" w:firstRowLastColumn="0" w:lastRowFirstColumn="0" w:lastRowLastColumn="0"/>
-              <w:rPr>
-                <w:rFonts w:ascii="Comic Sans MS" w:hAnsi="Comic Sans MS" w:cs="SutonnyOMJ"/>
-              </w:rPr>
-            </w:pPr>
-            <w:r>
-              <w:rPr>
-                <w:rFonts w:ascii="Comic Sans MS" w:hAnsi="Comic Sans MS" w:cs="SutonnyOMJ"/>
-              </w:rPr>
-              <w:t>After Isha</w:t>
-            </w:r>
-          </w:p>
-        </w:tc>
-      </w:tr>
-      <w:tr>
-        <w:trPr>
-          <w:trHeight w:val="439"/>
-        </w:trPr>
-        <w:tc>
-          <w:tcPr>
-            <w:cnfStyle w:val="001000000000" w:firstRow="0" w:lastRow="0" w:firstColumn="1" w:lastColumn="0" w:oddVBand="0" w:evenVBand="0" w:oddHBand="0" w:evenHBand="0" w:firstRowFirstColumn="0" w:firstRowLastColumn="0" w:lastRowFirstColumn="0" w:lastRowLastColumn="0"/>
-            <w:tcW w:w="2111" w:type="dxa"/>
-          </w:tcPr>
-          <w:p>
-            <w:pPr>
-              <w:jc w:val="center"/>
-              <w:rPr>
-                <w:rFonts w:ascii="Comic Sans MS" w:hAnsi="Comic Sans MS" w:cs="SutonnyOMJ"/>
-              </w:rPr>
-            </w:pPr>
-            <w:r>
-              <w:rPr>
-                <w:rFonts w:ascii="Comic Sans MS" w:hAnsi="Comic Sans MS" w:cs="SutonnyOMJ"/>
-              </w:rPr>
-              <w:t>Tuesday</w:t>
-            </w:r>
-          </w:p>
-        </w:tc>
-        <w:tc>
-          <w:tcPr>
-            <w:tcW w:w="2168" w:type="dxa"/>
-          </w:tcPr>
-          <w:p>
-            <w:pPr>
-              <w:jc w:val="center"/>
-              <w:cnfStyle w:val="000000000000" w:firstRow="0" w:lastRow="0" w:firstColumn="0" w:lastColumn="0" w:oddVBand="0" w:evenVBand="0" w:oddHBand="0" w:evenHBand="0" w:firstRowFirstColumn="0" w:firstRowLastColumn="0" w:lastRowFirstColumn="0" w:lastRowLastColumn="0"/>
-              <w:rPr>
-                <w:rFonts w:ascii="Comic Sans MS" w:hAnsi="Comic Sans MS" w:cs="SutonnyOMJ"/>
-              </w:rPr>
-            </w:pPr>
-            <w:r>
-              <w:rPr>
-                <w:rFonts w:ascii="Comic Sans MS" w:hAnsi="Comic Sans MS" w:cs="SutonnyOMJ"/>
-              </w:rPr>
-              <w:t>Yes</w:t>
-            </w:r>
-          </w:p>
-        </w:tc>
-        <w:tc>
-          <w:tcPr>
-            <w:tcW w:w="2168" w:type="dxa"/>
-          </w:tcPr>
-          <w:p>
-            <w:pPr>
-              <w:jc w:val="center"/>
-              <w:cnfStyle w:val="000000000000" w:firstRow="0" w:lastRow="0" w:firstColumn="0" w:lastColumn="0" w:oddVBand="0" w:evenVBand="0" w:oddHBand="0" w:evenHBand="0" w:firstRowFirstColumn="0" w:firstRowLastColumn="0" w:lastRowFirstColumn="0" w:lastRowLastColumn="0"/>
-              <w:rPr>
-                <w:rFonts w:ascii="Comic Sans MS" w:hAnsi="Comic Sans MS" w:cs="SutonnyOMJ"/>
-              </w:rPr>
-            </w:pPr>
-            <w:r>
-              <w:rPr>
-                <w:rFonts w:ascii="Comic Sans MS" w:hAnsi="Comic Sans MS" w:cs="SutonnyOMJ"/>
-              </w:rPr>
-              <w:t>Magrib</w:t>
-            </w:r>
-          </w:p>
-        </w:tc>
-      </w:tr>
-      <w:tr>
-        <w:trPr>
-          <w:cnfStyle w:val="000000100000" w:firstRow="0" w:lastRow="0" w:firstColumn="0" w:lastColumn="0" w:oddVBand="0" w:evenVBand="0" w:oddHBand="1" w:evenHBand="0" w:firstRowFirstColumn="0" w:firstRowLastColumn="0" w:lastRowFirstColumn="0" w:lastRowLastColumn="0"/>
-          <w:trHeight w:val="467"/>
-        </w:trPr>
-        <w:tc>
-          <w:tcPr>
-            <w:cnfStyle w:val="001000000000" w:firstRow="0" w:lastRow="0" w:firstColumn="1" w:lastColumn="0" w:oddVBand="0" w:evenVBand="0" w:oddHBand="0" w:evenHBand="0" w:firstRowFirstColumn="0" w:firstRowLastColumn="0" w:lastRowFirstColumn="0" w:lastRowLastColumn="0"/>
-            <w:tcW w:w="2111" w:type="dxa"/>
-          </w:tcPr>
-          <w:p>
-            <w:pPr>
-              <w:jc w:val="center"/>
-              <w:rPr>
-                <w:rFonts w:ascii="Comic Sans MS" w:hAnsi="Comic Sans MS" w:cs="SutonnyOMJ"/>
-              </w:rPr>
-            </w:pPr>
-            <w:r>
-              <w:rPr>
-                <w:rFonts w:ascii="Comic Sans MS" w:hAnsi="Comic Sans MS" w:cs="SutonnyOMJ"/>
-              </w:rPr>
-              <w:t>Wednesday</w:t>
-            </w:r>
-          </w:p>
-        </w:tc>
-        <w:tc>
-          <w:tcPr>
-            <w:tcW w:w="2168" w:type="dxa"/>
-          </w:tcPr>
-          <w:p>
-            <w:pPr>
-              <w:jc w:val="center"/>
-              <w:cnfStyle w:val="000000100000" w:firstRow="0" w:lastRow="0" w:firstColumn="0" w:lastColumn="0" w:oddVBand="0" w:evenVBand="0" w:oddHBand="1" w:evenHBand="0" w:firstRowFirstColumn="0" w:firstRowLastColumn="0" w:lastRowFirstColumn="0" w:lastRowLastColumn="0"/>
-              <w:rPr>
-                <w:rFonts w:ascii="Comic Sans MS" w:hAnsi="Comic Sans MS" w:cs="SutonnyOMJ"/>
-              </w:rPr>
-            </w:pPr>
-            <w:r>
-              <w:rPr>
-                <w:rFonts w:ascii="Comic Sans MS" w:hAnsi="Comic Sans MS" w:cs="SutonnyOMJ"/>
-              </w:rPr>
-              <w:t>Yes</w:t>
-            </w:r>
-          </w:p>
-        </w:tc>
-        <w:tc>
-          <w:tcPr>
-            <w:tcW w:w="2168" w:type="dxa"/>
-          </w:tcPr>
-          <w:p>
-            <w:pPr>
-              <w:jc w:val="center"/>
-              <w:cnfStyle w:val="000000100000" w:firstRow="0" w:lastRow="0" w:firstColumn="0" w:lastColumn="0" w:oddVBand="0" w:evenVBand="0" w:oddHBand="1" w:evenHBand="0" w:firstRowFirstColumn="0" w:firstRowLastColumn="0" w:lastRowFirstColumn="0" w:lastRowLastColumn="0"/>
-              <w:rPr>
-                <w:rFonts w:ascii="Comic Sans MS" w:hAnsi="Comic Sans MS" w:cs="SutonnyOMJ"/>
-              </w:rPr>
-            </w:pPr>
-            <w:r>
-              <w:rPr>
-                <w:rFonts w:ascii="Comic Sans MS" w:hAnsi="Comic Sans MS" w:cs="SutonnyOMJ"/>
-              </w:rPr>
-              <w:t>After Isha</w:t>
-            </w:r>
-          </w:p>
-        </w:tc>
-      </w:tr>
-      <w:tr>
-        <w:trPr>
-          <w:trHeight w:val="439"/>
-        </w:trPr>
-        <w:tc>
-          <w:tcPr>
-            <w:cnfStyle w:val="001000000000" w:firstRow="0" w:lastRow="0" w:firstColumn="1" w:lastColumn="0" w:oddVBand="0" w:evenVBand="0" w:oddHBand="0" w:evenHBand="0" w:firstRowFirstColumn="0" w:firstRowLastColumn="0" w:lastRowFirstColumn="0" w:lastRowLastColumn="0"/>
-            <w:tcW w:w="2111" w:type="dxa"/>
-          </w:tcPr>
-          <w:p>
-            <w:pPr>
-              <w:jc w:val="center"/>
-              <w:rPr>
-                <w:rFonts w:ascii="Comic Sans MS" w:hAnsi="Comic Sans MS" w:cs="SutonnyOMJ"/>
-              </w:rPr>
-            </w:pPr>
-            <w:r>
-              <w:rPr>
-                <w:rFonts w:ascii="Comic Sans MS" w:hAnsi="Comic Sans MS" w:cs="SutonnyOMJ"/>
-              </w:rPr>
-              <w:t>Friday</w:t>
-            </w:r>
-          </w:p>
-        </w:tc>
-        <w:tc>
-          <w:tcPr>
-            <w:tcW w:w="2168" w:type="dxa"/>
-          </w:tcPr>
-          <w:p>
-            <w:pPr>
-              <w:jc w:val="center"/>
-              <w:cnfStyle w:val="000000000000" w:firstRow="0" w:lastRow="0" w:firstColumn="0" w:lastColumn="0" w:oddVBand="0" w:evenVBand="0" w:oddHBand="0" w:evenHBand="0" w:firstRowFirstColumn="0" w:firstRowLastColumn="0" w:lastRowFirstColumn="0" w:lastRowLastColumn="0"/>
-              <w:rPr>
-                <w:rFonts w:ascii="Comic Sans MS" w:hAnsi="Comic Sans MS" w:cs="SutonnyOMJ"/>
-              </w:rPr>
-            </w:pPr>
-            <w:r>
-              <w:rPr>
-                <w:rFonts w:ascii="Comic Sans MS" w:hAnsi="Comic Sans MS" w:cs="SutonnyOMJ"/>
-              </w:rPr>
-              <w:t>Yes</w:t>
-            </w:r>
-          </w:p>
-        </w:tc>
-        <w:tc>
-          <w:tcPr>
-            <w:tcW w:w="2168" w:type="dxa"/>
-          </w:tcPr>
-          <w:p>
-            <w:pPr>
-              <w:jc w:val="center"/>
-              <w:cnfStyle w:val="000000000000" w:firstRow="0" w:lastRow="0" w:firstColumn="0" w:lastColumn="0" w:oddVBand="0" w:evenVBand="0" w:oddHBand="0" w:evenHBand="0" w:firstRowFirstColumn="0" w:firstRowLastColumn="0" w:lastRowFirstColumn="0" w:lastRowLastColumn="0"/>
-              <w:rPr>
-                <w:rFonts w:ascii="Comic Sans MS" w:hAnsi="Comic Sans MS" w:cs="SutonnyOMJ"/>
-              </w:rPr>
-            </w:pPr>
-            <w:r>
-              <w:rPr>
-                <w:rFonts w:ascii="Comic Sans MS" w:hAnsi="Comic Sans MS" w:cs="SutonnyOMJ"/>
-              </w:rPr>
-              <w:t>Magrib</w:t>
-            </w:r>
-          </w:p>
-        </w:tc>
-      </w:tr>
-    </w:tbl>
-    <w:tbl>
-      <w:tblPr>
-        <w:tblStyle w:val="GridTable6Colorful-Accent3"/>
-        <w:tblpPr w:leftFromText="180" w:rightFromText="180" w:vertAnchor="page" w:horzAnchor="margin" w:tblpXSpec="center" w:tblpY="9080"/>
-        <w:tblW w:w="0" w:type="auto"/>
-        <w:tblLook w:val="04A0" w:firstRow="1" w:lastRow="0" w:firstColumn="1" w:lastColumn="0" w:noHBand="0" w:noVBand="1"/>
-      </w:tblPr>
-      <w:tblGrid>
-        <w:gridCol w:w="2071"/>
-        <w:gridCol w:w="2234"/>
-        <w:gridCol w:w="2234"/>
-      </w:tblGrid>
-      <w:tr>
-        <w:trPr>
-          <w:cnfStyle w:val="100000000000" w:firstRow="1" w:lastRow="0" w:firstColumn="0" w:lastColumn="0" w:oddVBand="0" w:evenVBand="0" w:oddHBand="0" w:evenHBand="0" w:firstRowFirstColumn="0" w:firstRowLastColumn="0" w:lastRowFirstColumn="0" w:lastRowLastColumn="0"/>
-          <w:trHeight w:val="470"/>
-        </w:trPr>
-        <w:tc>
-          <w:tcPr>
-            <w:cnfStyle w:val="001000000000" w:firstRow="0" w:lastRow="0" w:firstColumn="1" w:lastColumn="0" w:oddVBand="0" w:evenVBand="0" w:oddHBand="0" w:evenHBand="0" w:firstRowFirstColumn="0" w:firstRowLastColumn="0" w:lastRowFirstColumn="0" w:lastRowLastColumn="0"/>
-            <w:tcW w:w="2071" w:type="dxa"/>
-          </w:tcPr>
-          <w:p>
-            <w:pPr>
-              <w:jc w:val="center"/>
-              <w:rPr>
-                <w:rFonts w:ascii="Biome" w:hAnsi="Biome" w:cs="Biome"/>
-              </w:rPr>
-            </w:pPr>
-            <w:r>
-              <w:rPr>
-                <w:rFonts w:ascii="Biome" w:hAnsi="Biome" w:cs="Biome"/>
-              </w:rPr>
-              <w:t>Day</w:t>
-            </w:r>
-          </w:p>
-        </w:tc>
-        <w:tc>
-          <w:tcPr>
-            <w:tcW w:w="2234" w:type="dxa"/>
-          </w:tcPr>
-          <w:p>
-            <w:pPr>
-              <w:jc w:val="center"/>
-              <w:cnfStyle w:val="100000000000" w:firstRow="1" w:lastRow="0" w:firstColumn="0" w:lastColumn="0" w:oddVBand="0" w:evenVBand="0" w:oddHBand="0" w:evenHBand="0" w:firstRowFirstColumn="0" w:firstRowLastColumn="0" w:lastRowFirstColumn="0" w:lastRowLastColumn="0"/>
-              <w:rPr>
-                <w:rFonts w:ascii="Biome" w:hAnsi="Biome" w:cs="Biome"/>
-              </w:rPr>
-            </w:pPr>
-            <w:r>
-              <w:rPr>
-                <w:rFonts w:ascii="Biome" w:hAnsi="Biome" w:cs="Biome"/>
-              </w:rPr>
-              <w:t xml:space="preserve">Yusuf </w:t>
-            </w:r>
-          </w:p>
-        </w:tc>
-        <w:tc>
-          <w:tcPr>
-            <w:tcW w:w="2234" w:type="dxa"/>
-          </w:tcPr>
-          <w:p>
-            <w:pPr>
-              <w:jc w:val="center"/>
-              <w:cnfStyle w:val="100000000000" w:firstRow="1" w:lastRow="0" w:firstColumn="0" w:lastColumn="0" w:oddVBand="0" w:evenVBand="0" w:oddHBand="0" w:evenHBand="0" w:firstRowFirstColumn="0" w:firstRowLastColumn="0" w:lastRowFirstColumn="0" w:lastRowLastColumn="0"/>
-              <w:rPr>
-                <w:rFonts w:ascii="Biome" w:hAnsi="Biome" w:cs="Biome"/>
-              </w:rPr>
-            </w:pPr>
-            <w:r>
-              <w:rPr>
-                <w:rFonts w:ascii="Biome" w:hAnsi="Biome" w:cs="Biome"/>
-              </w:rPr>
-              <w:t>Time</w:t>
-            </w:r>
-          </w:p>
-        </w:tc>
-      </w:tr>
-      <w:tr>
-        <w:trPr>
-          <w:cnfStyle w:val="000000100000" w:firstRow="0" w:lastRow="0" w:firstColumn="0" w:lastColumn="0" w:oddVBand="0" w:evenVBand="0" w:oddHBand="1" w:evenHBand="0" w:firstRowFirstColumn="0" w:firstRowLastColumn="0" w:lastRowFirstColumn="0" w:lastRowLastColumn="0"/>
-          <w:trHeight w:val="500"/>
-        </w:trPr>
-        <w:tc>
-          <w:tcPr>
-            <w:cnfStyle w:val="001000000000" w:firstRow="0" w:lastRow="0" w:firstColumn="1" w:lastColumn="0" w:oddVBand="0" w:evenVBand="0" w:oddHBand="0" w:evenHBand="0" w:firstRowFirstColumn="0" w:firstRowLastColumn="0" w:lastRowFirstColumn="0" w:lastRowLastColumn="0"/>
-            <w:tcW w:w="2071" w:type="dxa"/>
-          </w:tcPr>
-          <w:p>
-            <w:pPr>
-              <w:jc w:val="center"/>
-              <w:rPr>
-                <w:rFonts w:ascii="Comic Sans MS" w:hAnsi="Comic Sans MS" w:cs="SutonnyOMJ"/>
-              </w:rPr>
-            </w:pPr>
-            <w:r>
-              <w:rPr>
-                <w:rFonts w:ascii="Comic Sans MS" w:hAnsi="Comic Sans MS" w:cs="SutonnyOMJ"/>
-              </w:rPr>
-              <w:t>Sunday</w:t>
-            </w:r>
-          </w:p>
-        </w:tc>
-        <w:tc>
-          <w:tcPr>
-            <w:tcW w:w="2234" w:type="dxa"/>
-          </w:tcPr>
-          <w:p>
-            <w:pPr>
-              <w:jc w:val="center"/>
-              <w:cnfStyle w:val="000000100000" w:firstRow="0" w:lastRow="0" w:firstColumn="0" w:lastColumn="0" w:oddVBand="0" w:evenVBand="0" w:oddHBand="1" w:evenHBand="0" w:firstRowFirstColumn="0" w:firstRowLastColumn="0" w:lastRowFirstColumn="0" w:lastRowLastColumn="0"/>
-              <w:rPr>
-                <w:rFonts w:ascii="Comic Sans MS" w:hAnsi="Comic Sans MS" w:cs="SutonnyOMJ"/>
-              </w:rPr>
-            </w:pPr>
-            <w:r>
-              <w:rPr>
-                <w:rFonts w:ascii="Comic Sans MS" w:hAnsi="Comic Sans MS" w:cs="SutonnyOMJ"/>
-              </w:rPr>
-              <w:t>Yes</w:t>
-            </w:r>
-          </w:p>
-        </w:tc>
-        <w:tc>
-          <w:tcPr>
-            <w:tcW w:w="2234" w:type="dxa"/>
-          </w:tcPr>
-          <w:p>
-            <w:pPr>
-              <w:jc w:val="center"/>
-              <w:cnfStyle w:val="000000100000" w:firstRow="0" w:lastRow="0" w:firstColumn="0" w:lastColumn="0" w:oddVBand="0" w:evenVBand="0" w:oddHBand="1" w:evenHBand="0" w:firstRowFirstColumn="0" w:firstRowLastColumn="0" w:lastRowFirstColumn="0" w:lastRowLastColumn="0"/>
-              <w:rPr>
-                <w:rFonts w:ascii="Comic Sans MS" w:hAnsi="Comic Sans MS" w:cs="SutonnyOMJ"/>
-              </w:rPr>
-            </w:pPr>
-            <w:r>
-              <w:rPr>
-                <w:rFonts w:ascii="Comic Sans MS" w:hAnsi="Comic Sans MS" w:cs="SutonnyOMJ"/>
-              </w:rPr>
-              <w:t>Asor</w:t>
-            </w:r>
-          </w:p>
-        </w:tc>
-      </w:tr>
-      <w:tr>
-        <w:trPr>
-          <w:trHeight w:val="470"/>
-        </w:trPr>
-        <w:tc>
-          <w:tcPr>
-            <w:cnfStyle w:val="001000000000" w:firstRow="0" w:lastRow="0" w:firstColumn="1" w:lastColumn="0" w:oddVBand="0" w:evenVBand="0" w:oddHBand="0" w:evenHBand="0" w:firstRowFirstColumn="0" w:firstRowLastColumn="0" w:lastRowFirstColumn="0" w:lastRowLastColumn="0"/>
-            <w:tcW w:w="2071" w:type="dxa"/>
-          </w:tcPr>
-          <w:p>
-            <w:pPr>
-              <w:jc w:val="center"/>
-              <w:rPr>
-                <w:rFonts w:ascii="Comic Sans MS" w:hAnsi="Comic Sans MS" w:cs="SutonnyOMJ"/>
-              </w:rPr>
-            </w:pPr>
-            <w:r>
-              <w:rPr>
-                <w:rFonts w:ascii="Comic Sans MS" w:hAnsi="Comic Sans MS" w:cs="SutonnyOMJ"/>
-              </w:rPr>
-              <w:t>Tuesday</w:t>
-            </w:r>
-          </w:p>
-        </w:tc>
-        <w:tc>
-          <w:tcPr>
-            <w:tcW w:w="2234" w:type="dxa"/>
-          </w:tcPr>
-          <w:p>
-            <w:pPr>
-              <w:jc w:val="center"/>
-              <w:cnfStyle w:val="000000000000" w:firstRow="0" w:lastRow="0" w:firstColumn="0" w:lastColumn="0" w:oddVBand="0" w:evenVBand="0" w:oddHBand="0" w:evenHBand="0" w:firstRowFirstColumn="0" w:firstRowLastColumn="0" w:lastRowFirstColumn="0" w:lastRowLastColumn="0"/>
-              <w:rPr>
-                <w:rFonts w:ascii="Comic Sans MS" w:hAnsi="Comic Sans MS" w:cs="SutonnyOMJ"/>
-              </w:rPr>
-            </w:pPr>
-            <w:r>
-              <w:rPr>
-                <w:rFonts w:ascii="Comic Sans MS" w:hAnsi="Comic Sans MS" w:cs="SutonnyOMJ"/>
-              </w:rPr>
-              <w:t>Yes</w:t>
-            </w:r>
-          </w:p>
-        </w:tc>
-        <w:tc>
-          <w:tcPr>
-            <w:tcW w:w="2234" w:type="dxa"/>
-          </w:tcPr>
-          <w:p>
-            <w:pPr>
-              <w:jc w:val="center"/>
-              <w:cnfStyle w:val="000000000000" w:firstRow="0" w:lastRow="0" w:firstColumn="0" w:lastColumn="0" w:oddVBand="0" w:evenVBand="0" w:oddHBand="0" w:evenHBand="0" w:firstRowFirstColumn="0" w:firstRowLastColumn="0" w:lastRowFirstColumn="0" w:lastRowLastColumn="0"/>
-              <w:rPr>
-                <w:rFonts w:ascii="Comic Sans MS" w:hAnsi="Comic Sans MS" w:cs="SutonnyOMJ"/>
-              </w:rPr>
-            </w:pPr>
-            <w:r>
-              <w:rPr>
-                <w:rFonts w:ascii="Comic Sans MS" w:hAnsi="Comic Sans MS" w:cs="SutonnyOMJ"/>
-              </w:rPr>
-              <w:t>Asor</w:t>
-            </w:r>
-          </w:p>
-        </w:tc>
-      </w:tr>
-      <w:tr>
-        <w:trPr>
-          <w:cnfStyle w:val="000000100000" w:firstRow="0" w:lastRow="0" w:firstColumn="0" w:lastColumn="0" w:oddVBand="0" w:evenVBand="0" w:oddHBand="1" w:evenHBand="0" w:firstRowFirstColumn="0" w:firstRowLastColumn="0" w:lastRowFirstColumn="0" w:lastRowLastColumn="0"/>
-          <w:trHeight w:val="500"/>
-        </w:trPr>
-        <w:tc>
-          <w:tcPr>
-            <w:cnfStyle w:val="001000000000" w:firstRow="0" w:lastRow="0" w:firstColumn="1" w:lastColumn="0" w:oddVBand="0" w:evenVBand="0" w:oddHBand="0" w:evenHBand="0" w:firstRowFirstColumn="0" w:firstRowLastColumn="0" w:lastRowFirstColumn="0" w:lastRowLastColumn="0"/>
-            <w:tcW w:w="2071" w:type="dxa"/>
-          </w:tcPr>
-          <w:p>
-            <w:pPr>
-              <w:jc w:val="center"/>
-              <w:rPr>
-                <w:rFonts w:ascii="Comic Sans MS" w:hAnsi="Comic Sans MS" w:cs="SutonnyOMJ"/>
-              </w:rPr>
-            </w:pPr>
-            <w:r>
-              <w:rPr>
-                <w:rFonts w:ascii="Comic Sans MS" w:hAnsi="Comic Sans MS" w:cs="SutonnyOMJ"/>
-              </w:rPr>
-              <w:t>Wednesday</w:t>
-            </w:r>
-          </w:p>
-        </w:tc>
-        <w:tc>
-          <w:tcPr>
-            <w:tcW w:w="2234" w:type="dxa"/>
-          </w:tcPr>
-          <w:p>
-            <w:pPr>
-              <w:jc w:val="center"/>
-              <w:cnfStyle w:val="000000100000" w:firstRow="0" w:lastRow="0" w:firstColumn="0" w:lastColumn="0" w:oddVBand="0" w:evenVBand="0" w:oddHBand="1" w:evenHBand="0" w:firstRowFirstColumn="0" w:firstRowLastColumn="0" w:lastRowFirstColumn="0" w:lastRowLastColumn="0"/>
-              <w:rPr>
-                <w:rFonts w:ascii="Comic Sans MS" w:hAnsi="Comic Sans MS" w:cs="SutonnyOMJ"/>
-              </w:rPr>
-            </w:pPr>
-            <w:r>
-              <w:rPr>
-                <w:rFonts w:ascii="Comic Sans MS" w:hAnsi="Comic Sans MS" w:cs="SutonnyOMJ"/>
-              </w:rPr>
-              <w:t>Yes</w:t>
-            </w:r>
-          </w:p>
-        </w:tc>
-        <w:tc>
-          <w:tcPr>
-            <w:tcW w:w="2234" w:type="dxa"/>
-          </w:tcPr>
-          <w:p>
-            <w:pPr>
-              <w:jc w:val="center"/>
-              <w:cnfStyle w:val="000000100000" w:firstRow="0" w:lastRow="0" w:firstColumn="0" w:lastColumn="0" w:oddVBand="0" w:evenVBand="0" w:oddHBand="1" w:evenHBand="0" w:firstRowFirstColumn="0" w:firstRowLastColumn="0" w:lastRowFirstColumn="0" w:lastRowLastColumn="0"/>
-              <w:rPr>
-                <w:rFonts w:ascii="Comic Sans MS" w:hAnsi="Comic Sans MS" w:cs="SutonnyOMJ"/>
-              </w:rPr>
-            </w:pPr>
-            <w:r>
-              <w:rPr>
-                <w:rFonts w:ascii="Comic Sans MS" w:hAnsi="Comic Sans MS" w:cs="SutonnyOMJ"/>
-              </w:rPr>
-              <w:t>Asor</w:t>
-            </w:r>
-          </w:p>
-        </w:tc>
-      </w:tr>
-      <w:tr>
-        <w:trPr>
-          <w:trHeight w:val="470"/>
-        </w:trPr>
-        <w:tc>
-          <w:tcPr>
-            <w:cnfStyle w:val="001000000000" w:firstRow="0" w:lastRow="0" w:firstColumn="1" w:lastColumn="0" w:oddVBand="0" w:evenVBand="0" w:oddHBand="0" w:evenHBand="0" w:firstRowFirstColumn="0" w:firstRowLastColumn="0" w:lastRowFirstColumn="0" w:lastRowLastColumn="0"/>
-            <w:tcW w:w="2071" w:type="dxa"/>
-          </w:tcPr>
-          <w:p>
-            <w:pPr>
-              <w:jc w:val="center"/>
-              <w:rPr>
-                <w:rFonts w:ascii="Comic Sans MS" w:hAnsi="Comic Sans MS" w:cs="SutonnyOMJ"/>
-              </w:rPr>
-            </w:pPr>
-            <w:r>
-              <w:rPr>
-                <w:rFonts w:ascii="Comic Sans MS" w:hAnsi="Comic Sans MS" w:cs="SutonnyOMJ"/>
-              </w:rPr>
-              <w:t>Friday</w:t>
-            </w:r>
-          </w:p>
-        </w:tc>
-        <w:tc>
-          <w:tcPr>
-            <w:tcW w:w="2234" w:type="dxa"/>
-          </w:tcPr>
-          <w:p>
-            <w:pPr>
-              <w:jc w:val="center"/>
-              <w:cnfStyle w:val="000000000000" w:firstRow="0" w:lastRow="0" w:firstColumn="0" w:lastColumn="0" w:oddVBand="0" w:evenVBand="0" w:oddHBand="0" w:evenHBand="0" w:firstRowFirstColumn="0" w:firstRowLastColumn="0" w:lastRowFirstColumn="0" w:lastRowLastColumn="0"/>
-              <w:rPr>
-                <w:rFonts w:ascii="Comic Sans MS" w:hAnsi="Comic Sans MS" w:cs="SutonnyOMJ"/>
-              </w:rPr>
-            </w:pPr>
-            <w:r>
-              <w:rPr>
-                <w:rFonts w:ascii="Comic Sans MS" w:hAnsi="Comic Sans MS" w:cs="SutonnyOMJ"/>
-              </w:rPr>
-              <w:t>Yes</w:t>
-            </w:r>
-          </w:p>
-        </w:tc>
-        <w:tc>
-          <w:tcPr>
-            <w:tcW w:w="2234" w:type="dxa"/>
-          </w:tcPr>
-          <w:p>
-            <w:pPr>
-              <w:jc w:val="center"/>
-              <w:cnfStyle w:val="000000000000" w:firstRow="0" w:lastRow="0" w:firstColumn="0" w:lastColumn="0" w:oddVBand="0" w:evenVBand="0" w:oddHBand="0" w:evenHBand="0" w:firstRowFirstColumn="0" w:firstRowLastColumn="0" w:lastRowFirstColumn="0" w:lastRowLastColumn="0"/>
-              <w:rPr>
-                <w:rFonts w:ascii="Comic Sans MS" w:hAnsi="Comic Sans MS" w:cs="SutonnyOMJ"/>
-              </w:rPr>
-            </w:pPr>
-            <w:r>
-              <w:rPr>
-                <w:rFonts w:ascii="Comic Sans MS" w:hAnsi="Comic Sans MS" w:cs="SutonnyOMJ"/>
-              </w:rPr>
-              <w:t>After  Isha</w:t>
-            </w:r>
-          </w:p>
-        </w:tc>
-      </w:tr>
-    </w:tbl>
-    <w:tbl>
-      <w:tblPr>
-        <w:tblStyle w:val="TableGrid"/>
-        <w:tblpPr w:leftFromText="180" w:rightFromText="180" w:vertAnchor="page" w:horzAnchor="page" w:tblpX="2869" w:tblpY="12184"/>
-        <w:tblW w:w="0" w:type="auto"/>
-        <w:tblLook w:val="04A0" w:firstRow="1" w:lastRow="0" w:firstColumn="1" w:lastColumn="0" w:noHBand="0" w:noVBand="1"/>
-      </w:tblPr>
-      <w:tblGrid>
-        <w:gridCol w:w="1715"/>
-        <w:gridCol w:w="1715"/>
-        <w:gridCol w:w="1965"/>
-      </w:tblGrid>
-      <w:tr>
-        <w:trPr>
-          <w:trHeight w:val="360"/>
-        </w:trPr>
-        <w:tc>
-          <w:tcPr>
-            <w:tcW w:w="1715" w:type="dxa"/>
-          </w:tcPr>
-          <w:p>
-            <w:pPr>
-              <w:jc w:val="center"/>
-              <w:rPr>
-                <w:rFonts w:ascii="Biome" w:hAnsi="Biome" w:cs="Biome"/>
-              </w:rPr>
-            </w:pPr>
-            <w:r>
-              <w:rPr>
-                <w:rFonts w:ascii="Biome" w:hAnsi="Biome" w:cs="Biome"/>
-              </w:rPr>
-              <w:t>Day</w:t>
-            </w:r>
-          </w:p>
-        </w:tc>
-        <w:tc>
-          <w:tcPr>
-            <w:tcW w:w="1715" w:type="dxa"/>
-          </w:tcPr>
-          <w:p>
-            <w:pPr>
-              <w:jc w:val="center"/>
-              <w:rPr>
-                <w:rFonts w:ascii="Biome" w:hAnsi="Biome" w:cs="Biome"/>
-              </w:rPr>
-            </w:pPr>
-            <w:r>
-              <w:rPr>
-                <w:rFonts w:ascii="Biome" w:hAnsi="Biome" w:cs="Biome"/>
-              </w:rPr>
-              <w:t xml:space="preserve">Faiza </w:t>
-            </w:r>
-          </w:p>
-        </w:tc>
-        <w:tc>
-          <w:tcPr>
-            <w:tcW w:w="1965" w:type="dxa"/>
-          </w:tcPr>
-          <w:p>
-            <w:pPr>
-              <w:jc w:val="center"/>
-              <w:rPr>
-                <w:rFonts w:ascii="Biome" w:hAnsi="Biome" w:cs="Biome"/>
-              </w:rPr>
-            </w:pPr>
-            <w:r>
-              <w:rPr>
-                <w:rFonts w:ascii="Biome" w:hAnsi="Biome" w:cs="Biome"/>
-              </w:rPr>
-              <w:t>Time</w:t>
-            </w:r>
-          </w:p>
-        </w:tc>
-      </w:tr>
-      <w:tr>
-        <w:trPr>
-          <w:trHeight w:val="383"/>
-        </w:trPr>
-        <w:tc>
-          <w:tcPr>
-            <w:tcW w:w="1715" w:type="dxa"/>
-          </w:tcPr>
-          <w:p>
-            <w:pPr>
-              <w:jc w:val="center"/>
-              <w:rPr>
-                <w:rFonts w:ascii="Comic Sans MS" w:hAnsi="Comic Sans MS" w:cs="SutonnyOMJ"/>
-              </w:rPr>
-            </w:pPr>
-            <w:r>
-              <w:rPr>
-                <w:rFonts w:ascii="Comic Sans MS" w:hAnsi="Comic Sans MS" w:cs="SutonnyOMJ"/>
-              </w:rPr>
-              <w:t>Saturday</w:t>
-            </w:r>
-          </w:p>
-        </w:tc>
-        <w:tc>
-          <w:tcPr>
-            <w:tcW w:w="1715" w:type="dxa"/>
-          </w:tcPr>
-          <w:p>
-            <w:pPr>
-              <w:jc w:val="center"/>
-              <w:rPr>
-                <w:rFonts w:ascii="Comic Sans MS" w:hAnsi="Comic Sans MS" w:cs="SutonnyOMJ"/>
-              </w:rPr>
-            </w:pPr>
-            <w:r>
-              <w:rPr>
-                <w:rFonts w:ascii="Comic Sans MS" w:hAnsi="Comic Sans MS" w:cs="SutonnyOMJ"/>
-              </w:rPr>
-              <w:t>Yes</w:t>
-            </w:r>
-          </w:p>
-        </w:tc>
-        <w:tc>
-          <w:tcPr>
-            <w:tcW w:w="1965" w:type="dxa"/>
-          </w:tcPr>
-          <w:p>
-            <w:pPr>
-              <w:jc w:val="center"/>
-              <w:rPr>
-                <w:rFonts w:ascii="Comic Sans MS" w:hAnsi="Comic Sans MS" w:cs="SutonnyOMJ"/>
-              </w:rPr>
-            </w:pPr>
-            <w:r>
-              <w:rPr>
-                <w:rFonts w:ascii="Comic Sans MS" w:hAnsi="Comic Sans MS" w:cs="SutonnyOMJ"/>
-              </w:rPr>
-              <w:t>Asor</w:t>
-            </w:r>
-          </w:p>
-        </w:tc>
-      </w:tr>
-      <w:tr>
-        <w:trPr>
-          <w:trHeight w:val="360"/>
-        </w:trPr>
-        <w:tc>
-          <w:tcPr>
-            <w:tcW w:w="1715" w:type="dxa"/>
-          </w:tcPr>
-          <w:p>
-            <w:pPr>
-              <w:jc w:val="center"/>
-              <w:rPr>
-                <w:rFonts w:ascii="Comic Sans MS" w:hAnsi="Comic Sans MS" w:cs="SutonnyOMJ"/>
-              </w:rPr>
-            </w:pPr>
-            <w:r>
-              <w:rPr>
-                <w:rFonts w:ascii="Comic Sans MS" w:hAnsi="Comic Sans MS" w:cs="SutonnyOMJ"/>
-              </w:rPr>
-              <w:t>Monday</w:t>
-            </w:r>
-          </w:p>
-        </w:tc>
-        <w:tc>
-          <w:tcPr>
-            <w:tcW w:w="1715" w:type="dxa"/>
-          </w:tcPr>
-          <w:p>
-            <w:pPr>
-              <w:jc w:val="center"/>
-              <w:rPr>
-                <w:rFonts w:ascii="Comic Sans MS" w:hAnsi="Comic Sans MS" w:cs="SutonnyOMJ"/>
-              </w:rPr>
-            </w:pPr>
-            <w:r>
-              <w:rPr>
-                <w:rFonts w:ascii="Comic Sans MS" w:hAnsi="Comic Sans MS" w:cs="SutonnyOMJ"/>
-              </w:rPr>
-              <w:t>Yes</w:t>
-            </w:r>
-          </w:p>
-        </w:tc>
-        <w:tc>
-          <w:tcPr>
-            <w:tcW w:w="1965" w:type="dxa"/>
-          </w:tcPr>
-          <w:p>
-            <w:pPr>
-              <w:jc w:val="center"/>
-              <w:rPr>
-                <w:rFonts w:ascii="Comic Sans MS" w:hAnsi="Comic Sans MS" w:cs="SutonnyOMJ"/>
-              </w:rPr>
-            </w:pPr>
-            <w:r>
-              <w:rPr>
-                <w:rFonts w:ascii="Comic Sans MS" w:hAnsi="Comic Sans MS" w:cs="SutonnyOMJ"/>
-              </w:rPr>
-              <w:t>Asor</w:t>
-            </w:r>
-          </w:p>
-        </w:tc>
-      </w:tr>
-      <w:tr>
-        <w:trPr>
-          <w:trHeight w:val="383"/>
-        </w:trPr>
-        <w:tc>
-          <w:tcPr>
-            <w:tcW w:w="1715" w:type="dxa"/>
-          </w:tcPr>
-          <w:p>
-            <w:pPr>
-              <w:jc w:val="center"/>
-              <w:rPr>
-                <w:rFonts w:ascii="Comic Sans MS" w:hAnsi="Comic Sans MS" w:cs="SutonnyOMJ"/>
-              </w:rPr>
-            </w:pPr>
-            <w:r>
-              <w:rPr>
-                <w:rFonts w:ascii="Comic Sans MS" w:hAnsi="Comic Sans MS" w:cs="SutonnyOMJ"/>
-              </w:rPr>
-              <w:t>Wednesday</w:t>
-            </w:r>
-          </w:p>
-        </w:tc>
-        <w:tc>
-          <w:tcPr>
-            <w:tcW w:w="1715" w:type="dxa"/>
-          </w:tcPr>
-          <w:p>
-            <w:pPr>
-              <w:jc w:val="center"/>
-              <w:rPr>
-                <w:rFonts w:ascii="Comic Sans MS" w:hAnsi="Comic Sans MS" w:cs="SutonnyOMJ"/>
-              </w:rPr>
-            </w:pPr>
-            <w:r>
-              <w:rPr>
-                <w:rFonts w:ascii="Comic Sans MS" w:hAnsi="Comic Sans MS" w:cs="SutonnyOMJ"/>
-              </w:rPr>
-              <w:t>Yes</w:t>
-            </w:r>
-          </w:p>
-        </w:tc>
-        <w:tc>
-          <w:tcPr>
-            <w:tcW w:w="1965" w:type="dxa"/>
-          </w:tcPr>
-          <w:p>
-            <w:pPr>
-              <w:jc w:val="center"/>
-              <w:rPr>
-                <w:rFonts w:ascii="Comic Sans MS" w:hAnsi="Comic Sans MS" w:cs="SutonnyOMJ"/>
-              </w:rPr>
-            </w:pPr>
-            <w:r>
-              <w:rPr>
-                <w:rFonts w:ascii="Comic Sans MS" w:hAnsi="Comic Sans MS" w:cs="SutonnyOMJ"/>
-              </w:rPr>
-              <w:t>Asor</w:t>
-            </w:r>
-          </w:p>
-        </w:tc>
-      </w:tr>
-      <w:tr>
-        <w:trPr>
-          <w:trHeight w:val="360"/>
-        </w:trPr>
-        <w:tc>
-          <w:tcPr>
-            <w:tcW w:w="1715" w:type="dxa"/>
-          </w:tcPr>
-          <w:p>
-            <w:pPr>
-              <w:jc w:val="center"/>
-              <w:rPr>
-                <w:rFonts w:ascii="Comic Sans MS" w:hAnsi="Comic Sans MS" w:cs="SutonnyOMJ"/>
-              </w:rPr>
-            </w:pPr>
-            <w:r>
-              <w:rPr>
-                <w:rFonts w:ascii="Comic Sans MS" w:hAnsi="Comic Sans MS" w:cs="SutonnyOMJ"/>
-              </w:rPr>
-              <w:t>Thursday</w:t>
-            </w:r>
-          </w:p>
-        </w:tc>
-        <w:tc>
-          <w:tcPr>
-            <w:tcW w:w="1715" w:type="dxa"/>
-          </w:tcPr>
-          <w:p>
-            <w:pPr>
-              <w:jc w:val="center"/>
-              <w:rPr>
-                <w:rFonts w:ascii="Comic Sans MS" w:hAnsi="Comic Sans MS" w:cs="SutonnyOMJ"/>
-              </w:rPr>
-            </w:pPr>
-            <w:r>
-              <w:rPr>
-                <w:rFonts w:ascii="Comic Sans MS" w:hAnsi="Comic Sans MS" w:cs="SutonnyOMJ"/>
-              </w:rPr>
-              <w:t>Yes</w:t>
-            </w:r>
-          </w:p>
-        </w:tc>
-        <w:tc>
-          <w:tcPr>
-            <w:tcW w:w="1965" w:type="dxa"/>
-          </w:tcPr>
-          <w:p>
-            <w:pPr>
-              <w:jc w:val="center"/>
-              <w:rPr>
-                <w:rFonts w:ascii="Comic Sans MS" w:hAnsi="Comic Sans MS" w:cs="SutonnyOMJ"/>
-              </w:rPr>
-            </w:pPr>
-            <w:r>
-              <w:rPr>
-                <w:rFonts w:ascii="Comic Sans MS" w:hAnsi="Comic Sans MS" w:cs="SutonnyOMJ"/>
-              </w:rPr>
-              <w:t>Asor</w:t>
-            </w:r>
-          </w:p>
-        </w:tc>
-      </w:tr>
-    </w:tbl>
-    <w:p>
-      <w:pPr>
-        <w:jc w:val="center"/>
-        <w:rPr>
-          <w:rFonts w:ascii="SutonnyOMJ" w:hAnsi="SutonnyOMJ" w:cs="SutonnyOMJ"/>
-        </w:rPr>
-      </w:pPr>
-    </w:p>
-    <w:p>
-      <w:pPr>
-        <w:jc w:val="center"/>
-        <w:rPr>
-          <w:rFonts w:ascii="SutonnyOMJ" w:hAnsi="SutonnyOMJ" w:cs="SutonnyOMJ"/>
-        </w:rPr>
-      </w:pPr>
-    </w:p>
-    <w:p>
-      <w:pPr>
-        <w:jc w:val="center"/>
-        <w:rPr>
-          <w:rFonts w:ascii="SutonnyOMJ" w:hAnsi="SutonnyOMJ" w:cs="SutonnyOMJ"/>
-        </w:rPr>
-      </w:pPr>
-    </w:p>
     <w:p>
       <w:pPr>
         <w:jc w:val="center"/>
@@ -4466,6 +4119,188 @@
       </w:tcPr>
     </w:tblStylePr>
   </w:style>
+  <w:style w:type="table" w:styleId="GridTable4-Accent6">
+    <w:name w:val="Grid Table 4 Accent 6"/>
+    <w:basedOn w:val="TableNormal"/>
+    <w:uiPriority w:val="49"/>
+    <w:rsid w:val="00564FEA"/>
+    <w:pPr>
+      <w:spacing w:after="0" w:line="240" w:lineRule="auto"/>
+    </w:pPr>
+    <w:tblPr>
+      <w:tblStyleRowBandSize w:val="1"/>
+      <w:tblStyleColBandSize w:val="1"/>
+      <w:tblBorders>
+        <w:top w:val="single" w:sz="4" w:space="0" w:color="FABF8F" w:themeColor="accent6" w:themeTint="99"/>
+        <w:left w:val="single" w:sz="4" w:space="0" w:color="FABF8F" w:themeColor="accent6" w:themeTint="99"/>
+        <w:bottom w:val="single" w:sz="4" w:space="0" w:color="FABF8F" w:themeColor="accent6" w:themeTint="99"/>
+        <w:right w:val="single" w:sz="4" w:space="0" w:color="FABF8F" w:themeColor="accent6" w:themeTint="99"/>
+        <w:insideH w:val="single" w:sz="4" w:space="0" w:color="FABF8F" w:themeColor="accent6" w:themeTint="99"/>
+        <w:insideV w:val="single" w:sz="4" w:space="0" w:color="FABF8F" w:themeColor="accent6" w:themeTint="99"/>
+      </w:tblBorders>
+    </w:tblPr>
+    <w:tblStylePr w:type="firstRow">
+      <w:rPr>
+        <w:b/>
+        <w:bCs/>
+        <w:color w:val="FFFFFF" w:themeColor="background1"/>
+      </w:rPr>
+      <w:tblPr/>
+      <w:tcPr>
+        <w:tcBorders>
+          <w:top w:val="single" w:sz="4" w:space="0" w:color="F79646" w:themeColor="accent6"/>
+          <w:left w:val="single" w:sz="4" w:space="0" w:color="F79646" w:themeColor="accent6"/>
+          <w:bottom w:val="single" w:sz="4" w:space="0" w:color="F79646" w:themeColor="accent6"/>
+          <w:right w:val="single" w:sz="4" w:space="0" w:color="F79646" w:themeColor="accent6"/>
+          <w:insideH w:val="nil"/>
+          <w:insideV w:val="nil"/>
+        </w:tcBorders>
+        <w:shd w:val="clear" w:color="auto" w:fill="F79646" w:themeFill="accent6"/>
+      </w:tcPr>
+    </w:tblStylePr>
+    <w:tblStylePr w:type="lastRow">
+      <w:rPr>
+        <w:b/>
+        <w:bCs/>
+      </w:rPr>
+      <w:tblPr/>
+      <w:tcPr>
+        <w:tcBorders>
+          <w:top w:val="double" w:sz="4" w:space="0" w:color="F79646" w:themeColor="accent6"/>
+        </w:tcBorders>
+      </w:tcPr>
+    </w:tblStylePr>
+    <w:tblStylePr w:type="firstCol">
+      <w:rPr>
+        <w:b/>
+        <w:bCs/>
+      </w:rPr>
+    </w:tblStylePr>
+    <w:tblStylePr w:type="lastCol">
+      <w:rPr>
+        <w:b/>
+        <w:bCs/>
+      </w:rPr>
+    </w:tblStylePr>
+    <w:tblStylePr w:type="band1Vert">
+      <w:tblPr/>
+      <w:tcPr>
+        <w:shd w:val="clear" w:color="auto" w:fill="FDE9D9" w:themeFill="accent6" w:themeFillTint="33"/>
+      </w:tcPr>
+    </w:tblStylePr>
+    <w:tblStylePr w:type="band1Horz">
+      <w:tblPr/>
+      <w:tcPr>
+        <w:shd w:val="clear" w:color="auto" w:fill="FDE9D9" w:themeFill="accent6" w:themeFillTint="33"/>
+      </w:tcPr>
+    </w:tblStylePr>
+  </w:style>
+  <w:style w:type="table" w:styleId="GridTable5Dark-Accent4">
+    <w:name w:val="Grid Table 5 Dark Accent 4"/>
+    <w:basedOn w:val="TableNormal"/>
+    <w:uiPriority w:val="50"/>
+    <w:rsid w:val="00564FEA"/>
+    <w:pPr>
+      <w:spacing w:after="0" w:line="240" w:lineRule="auto"/>
+    </w:pPr>
+    <w:tblPr>
+      <w:tblStyleRowBandSize w:val="1"/>
+      <w:tblStyleColBandSize w:val="1"/>
+      <w:tblBorders>
+        <w:top w:val="single" w:sz="4" w:space="0" w:color="FFFFFF" w:themeColor="background1"/>
+        <w:left w:val="single" w:sz="4" w:space="0" w:color="FFFFFF" w:themeColor="background1"/>
+        <w:bottom w:val="single" w:sz="4" w:space="0" w:color="FFFFFF" w:themeColor="background1"/>
+        <w:right w:val="single" w:sz="4" w:space="0" w:color="FFFFFF" w:themeColor="background1"/>
+        <w:insideH w:val="single" w:sz="4" w:space="0" w:color="FFFFFF" w:themeColor="background1"/>
+        <w:insideV w:val="single" w:sz="4" w:space="0" w:color="FFFFFF" w:themeColor="background1"/>
+      </w:tblBorders>
+    </w:tblPr>
+    <w:tcPr>
+      <w:shd w:val="clear" w:color="auto" w:fill="E5DFEC" w:themeFill="accent4" w:themeFillTint="33"/>
+    </w:tcPr>
+    <w:tblStylePr w:type="firstRow">
+      <w:rPr>
+        <w:b/>
+        <w:bCs/>
+        <w:color w:val="FFFFFF" w:themeColor="background1"/>
+      </w:rPr>
+      <w:tblPr/>
+      <w:tcPr>
+        <w:tcBorders>
+          <w:top w:val="single" w:sz="4" w:space="0" w:color="FFFFFF" w:themeColor="background1"/>
+          <w:left w:val="single" w:sz="4" w:space="0" w:color="FFFFFF" w:themeColor="background1"/>
+          <w:right w:val="single" w:sz="4" w:space="0" w:color="FFFFFF" w:themeColor="background1"/>
+          <w:insideH w:val="nil"/>
+          <w:insideV w:val="nil"/>
+        </w:tcBorders>
+        <w:shd w:val="clear" w:color="auto" w:fill="8064A2" w:themeFill="accent4"/>
+      </w:tcPr>
+    </w:tblStylePr>
+    <w:tblStylePr w:type="lastRow">
+      <w:rPr>
+        <w:b/>
+        <w:bCs/>
+        <w:color w:val="FFFFFF" w:themeColor="background1"/>
+      </w:rPr>
+      <w:tblPr/>
+      <w:tcPr>
+        <w:tcBorders>
+          <w:left w:val="single" w:sz="4" w:space="0" w:color="FFFFFF" w:themeColor="background1"/>
+          <w:bottom w:val="single" w:sz="4" w:space="0" w:color="FFFFFF" w:themeColor="background1"/>
+          <w:right w:val="single" w:sz="4" w:space="0" w:color="FFFFFF" w:themeColor="background1"/>
+          <w:insideH w:val="nil"/>
+          <w:insideV w:val="nil"/>
+        </w:tcBorders>
+        <w:shd w:val="clear" w:color="auto" w:fill="8064A2" w:themeFill="accent4"/>
+      </w:tcPr>
+    </w:tblStylePr>
+    <w:tblStylePr w:type="firstCol">
+      <w:rPr>
+        <w:b/>
+        <w:bCs/>
+        <w:color w:val="FFFFFF" w:themeColor="background1"/>
+      </w:rPr>
+      <w:tblPr/>
+      <w:tcPr>
+        <w:tcBorders>
+          <w:top w:val="single" w:sz="4" w:space="0" w:color="FFFFFF" w:themeColor="background1"/>
+          <w:left w:val="single" w:sz="4" w:space="0" w:color="FFFFFF" w:themeColor="background1"/>
+          <w:bottom w:val="single" w:sz="4" w:space="0" w:color="FFFFFF" w:themeColor="background1"/>
+          <w:insideV w:val="nil"/>
+        </w:tcBorders>
+        <w:shd w:val="clear" w:color="auto" w:fill="8064A2" w:themeFill="accent4"/>
+      </w:tcPr>
+    </w:tblStylePr>
+    <w:tblStylePr w:type="lastCol">
+      <w:rPr>
+        <w:b/>
+        <w:bCs/>
+        <w:color w:val="FFFFFF" w:themeColor="background1"/>
+      </w:rPr>
+      <w:tblPr/>
+      <w:tcPr>
+        <w:tcBorders>
+          <w:top w:val="single" w:sz="4" w:space="0" w:color="FFFFFF" w:themeColor="background1"/>
+          <w:bottom w:val="single" w:sz="4" w:space="0" w:color="FFFFFF" w:themeColor="background1"/>
+          <w:right w:val="single" w:sz="4" w:space="0" w:color="FFFFFF" w:themeColor="background1"/>
+          <w:insideV w:val="nil"/>
+        </w:tcBorders>
+        <w:shd w:val="clear" w:color="auto" w:fill="8064A2" w:themeFill="accent4"/>
+      </w:tcPr>
+    </w:tblStylePr>
+    <w:tblStylePr w:type="band1Vert">
+      <w:tblPr/>
+      <w:tcPr>
+        <w:shd w:val="clear" w:color="auto" w:fill="CCC0D9" w:themeFill="accent4" w:themeFillTint="66"/>
+      </w:tcPr>
+    </w:tblStylePr>
+    <w:tblStylePr w:type="band1Horz">
+      <w:tblPr/>
+      <w:tcPr>
+        <w:shd w:val="clear" w:color="auto" w:fill="CCC0D9" w:themeFill="accent4" w:themeFillTint="66"/>
+      </w:tcPr>
+    </w:tblStylePr>
+  </w:style>
 </w:styles>
 </file>
 
@@ -4755,21 +4590,6 @@
 </file>
 
 <file path=customXml/item1.xml><?xml version="1.0" encoding="utf-8"?>
-<p:properties xmlns:p="http://schemas.microsoft.com/office/2006/metadata/properties" xmlns:xsi="http://www.w3.org/2001/XMLSchema-instance" xmlns:pc="http://schemas.microsoft.com/office/infopath/2007/PartnerControls">
-  <documentManagement/>
-</p:properties>
-</file>
-
-<file path=customXml/item2.xml><?xml version="1.0" encoding="utf-8"?>
-<?mso-contentType ?>
-<FormTemplates xmlns="http://schemas.microsoft.com/sharepoint/v3/contenttype/forms">
-  <Display>DocumentLibraryForm</Display>
-  <Edit>DocumentLibraryForm</Edit>
-  <New>DocumentLibraryForm</New>
-</FormTemplates>
-</file>
-
-<file path=customXml/item3.xml><?xml version="1.0" encoding="utf-8"?>
 <ct:contentTypeSchema xmlns:ct="http://schemas.microsoft.com/office/2006/metadata/contentType" xmlns:ma="http://schemas.microsoft.com/office/2006/metadata/properties/metaAttributes" ct:_="" ma:_="" ma:contentTypeName="Document" ma:contentTypeID="0x01010077071B5EEB2091419EA7ABDADD38717D" ma:contentTypeVersion="4" ma:contentTypeDescription="Create a new document." ma:contentTypeScope="" ma:versionID="9c947cfb1dcffef3f57a15164883cf25">
   <xsd:schema xmlns:xsd="http://www.w3.org/2001/XMLSchema" xmlns:xs="http://www.w3.org/2001/XMLSchema" xmlns:p="http://schemas.microsoft.com/office/2006/metadata/properties" xmlns:ns3="6795e47f-4adf-4a33-ad84-b738c6d985ff" targetNamespace="http://schemas.microsoft.com/office/2006/metadata/properties" ma:root="true" ma:fieldsID="dfd6f8489c2931e8d6eaa12676b2d130" ns3:_="">
     <xsd:import namespace="6795e47f-4adf-4a33-ad84-b738c6d985ff"/>
@@ -4915,24 +4735,22 @@
 </ct:contentTypeSchema>
 </file>
 
-<file path=customXml/itemProps1.xml><?xml version="1.0" encoding="utf-8"?>
-<ds:datastoreItem xmlns:ds="http://schemas.openxmlformats.org/officeDocument/2006/customXml" ds:itemID="{D2711939-51BE-4397-AD16-F49BBFFB67F6}">
-  <ds:schemaRefs>
-    <ds:schemaRef ds:uri="http://schemas.microsoft.com/office/2006/metadata/properties"/>
-    <ds:schemaRef ds:uri="http://schemas.microsoft.com/office/infopath/2007/PartnerControls"/>
-  </ds:schemaRefs>
-</ds:datastoreItem>
+<file path=customXml/item2.xml><?xml version="1.0" encoding="utf-8"?>
+<?mso-contentType ?>
+<FormTemplates xmlns="http://schemas.microsoft.com/sharepoint/v3/contenttype/forms">
+  <Display>DocumentLibraryForm</Display>
+  <Edit>DocumentLibraryForm</Edit>
+  <New>DocumentLibraryForm</New>
+</FormTemplates>
 </file>
 
-<file path=customXml/itemProps2.xml><?xml version="1.0" encoding="utf-8"?>
-<ds:datastoreItem xmlns:ds="http://schemas.openxmlformats.org/officeDocument/2006/customXml" ds:itemID="{D42F7E07-239A-4A05-AB6A-125619DD71DF}">
-  <ds:schemaRefs>
-    <ds:schemaRef ds:uri="http://schemas.microsoft.com/sharepoint/v3/contenttype/forms"/>
-  </ds:schemaRefs>
-</ds:datastoreItem>
+<file path=customXml/item3.xml><?xml version="1.0" encoding="utf-8"?>
+<p:properties xmlns:p="http://schemas.microsoft.com/office/2006/metadata/properties" xmlns:xsi="http://www.w3.org/2001/XMLSchema-instance" xmlns:pc="http://schemas.microsoft.com/office/infopath/2007/PartnerControls">
+  <documentManagement/>
+</p:properties>
 </file>
 
-<file path=customXml/itemProps3.xml><?xml version="1.0" encoding="utf-8"?>
+<file path=customXml/itemProps1.xml><?xml version="1.0" encoding="utf-8"?>
 <ds:datastoreItem xmlns:ds="http://schemas.openxmlformats.org/officeDocument/2006/customXml" ds:itemID="{CEBC29A3-5130-41CF-B228-851CDC74D7D6}">
   <ds:schemaRefs>
     <ds:schemaRef ds:uri="http://schemas.microsoft.com/office/2006/metadata/contentType"/>
@@ -4948,4 +4766,21 @@
     <ds:schemaRef ds:uri="http://schemas.microsoft.com/internal/obd"/>
   </ds:schemaRefs>
 </ds:datastoreItem>
+</file>
+
+<file path=customXml/itemProps2.xml><?xml version="1.0" encoding="utf-8"?>
+<ds:datastoreItem xmlns:ds="http://schemas.openxmlformats.org/officeDocument/2006/customXml" ds:itemID="{D42F7E07-239A-4A05-AB6A-125619DD71DF}">
+  <ds:schemaRefs>
+    <ds:schemaRef ds:uri="http://schemas.microsoft.com/sharepoint/v3/contenttype/forms"/>
+  </ds:schemaRefs>
+</ds:datastoreItem>
+</file>
+
+<file path=customXml/itemProps3.xml><?xml version="1.0" encoding="utf-8"?>
+<ds:datastoreItem xmlns:ds="http://schemas.openxmlformats.org/officeDocument/2006/customXml" ds:itemID="{D2711939-51BE-4397-AD16-F49BBFFB67F6}">
+  <ds:schemaRefs>
+    <ds:schemaRef ds:uri="http://schemas.microsoft.com/office/2006/metadata/properties"/>
+    <ds:schemaRef ds:uri="http://schemas.microsoft.com/office/infopath/2007/PartnerControls"/>
+  </ds:schemaRefs>
+</ds:datastoreItem>
 </file>